--- a/document/仕様・設計書/デバッグシステム/効果的なデバッグログとアサーション.docx
+++ b/document/仕様・設計書/デバッグシステム/効果的なデバッグログとアサーション.docx
@@ -42,12 +42,7 @@
         <w:fldChar w:fldCharType="separate"/>
       </w:r>
       <w:r>
-        <w:t>効果的なデ</w:t>
-      </w:r>
-      <w:bookmarkStart w:id="0" w:name="_GoBack"/>
-      <w:bookmarkEnd w:id="0"/>
-      <w:r>
-        <w:t>バッグトレース手法</w:t>
+        <w:t>効果的なデバッグトレース手法</w:t>
       </w:r>
       <w:r>
         <w:fldChar w:fldCharType="end"/>
@@ -811,7 +806,7 @@
       <w:r>
         <w:fldChar w:fldCharType="separate"/>
       </w:r>
-      <w:hyperlink w:anchor="_Toc379411353" w:history="1">
+      <w:hyperlink w:anchor="_Toc379420083" w:history="1">
         <w:r>
           <w:rPr>
             <w:rStyle w:val="afff3"/>
@@ -850,7 +845,7 @@
           <w:rPr>
             <w:webHidden/>
           </w:rPr>
-          <w:instrText xml:space="preserve"> PAGEREF _Toc379411353 \h </w:instrText>
+          <w:instrText xml:space="preserve"> PAGEREF _Toc379420083 \h </w:instrText>
         </w:r>
         <w:r>
           <w:rPr>
@@ -888,7 +883,7 @@
           <w:sz w:val="21"/>
         </w:rPr>
       </w:pPr>
-      <w:hyperlink w:anchor="_Toc379411354" w:history="1">
+      <w:hyperlink w:anchor="_Toc379420084" w:history="1">
         <w:r>
           <w:rPr>
             <w:rStyle w:val="afff3"/>
@@ -927,7 +922,7 @@
           <w:rPr>
             <w:webHidden/>
           </w:rPr>
-          <w:instrText xml:space="preserve"> PAGEREF _Toc379411354 \h </w:instrText>
+          <w:instrText xml:space="preserve"> PAGEREF _Toc379420084 \h </w:instrText>
         </w:r>
         <w:r>
           <w:rPr>
@@ -965,7 +960,7 @@
           <w:sz w:val="21"/>
         </w:rPr>
       </w:pPr>
-      <w:hyperlink w:anchor="_Toc379411355" w:history="1">
+      <w:hyperlink w:anchor="_Toc379420085" w:history="1">
         <w:r>
           <w:rPr>
             <w:rStyle w:val="afff3"/>
@@ -1004,7 +999,7 @@
           <w:rPr>
             <w:webHidden/>
           </w:rPr>
-          <w:instrText xml:space="preserve"> PAGEREF _Toc379411355 \h </w:instrText>
+          <w:instrText xml:space="preserve"> PAGEREF _Toc379420085 \h </w:instrText>
         </w:r>
         <w:r>
           <w:rPr>
@@ -1042,7 +1037,7 @@
           <w:sz w:val="21"/>
         </w:rPr>
       </w:pPr>
-      <w:hyperlink w:anchor="_Toc379411356" w:history="1">
+      <w:hyperlink w:anchor="_Toc379420086" w:history="1">
         <w:r>
           <w:rPr>
             <w:rStyle w:val="afff3"/>
@@ -1081,7 +1076,7 @@
           <w:rPr>
             <w:webHidden/>
           </w:rPr>
-          <w:instrText xml:space="preserve"> PAGEREF _Toc379411356 \h </w:instrText>
+          <w:instrText xml:space="preserve"> PAGEREF _Toc379420086 \h </w:instrText>
         </w:r>
         <w:r>
           <w:rPr>
@@ -1116,7 +1111,7 @@
           <w:b w:val="0"/>
         </w:rPr>
       </w:pPr>
-      <w:hyperlink w:anchor="_Toc379411357" w:history="1">
+      <w:hyperlink w:anchor="_Toc379420087" w:history="1">
         <w:r>
           <w:rPr>
             <w:rStyle w:val="afff3"/>
@@ -1154,7 +1149,7 @@
           <w:rPr>
             <w:webHidden/>
           </w:rPr>
-          <w:instrText xml:space="preserve"> PAGEREF _Toc379411357 \h </w:instrText>
+          <w:instrText xml:space="preserve"> PAGEREF _Toc379420087 \h </w:instrText>
         </w:r>
         <w:r>
           <w:rPr>
@@ -1189,7 +1184,7 @@
           <w:b w:val="0"/>
         </w:rPr>
       </w:pPr>
-      <w:hyperlink w:anchor="_Toc379411358" w:history="1">
+      <w:hyperlink w:anchor="_Toc379420088" w:history="1">
         <w:r>
           <w:rPr>
             <w:rStyle w:val="afff3"/>
@@ -1227,7 +1222,7 @@
           <w:rPr>
             <w:webHidden/>
           </w:rPr>
-          <w:instrText xml:space="preserve"> PAGEREF _Toc379411358 \h </w:instrText>
+          <w:instrText xml:space="preserve"> PAGEREF _Toc379420088 \h </w:instrText>
         </w:r>
         <w:r>
           <w:rPr>
@@ -1265,7 +1260,7 @@
           <w:sz w:val="21"/>
         </w:rPr>
       </w:pPr>
-      <w:hyperlink w:anchor="_Toc379411359" w:history="1">
+      <w:hyperlink w:anchor="_Toc379420089" w:history="1">
         <w:r>
           <w:rPr>
             <w:rStyle w:val="afff3"/>
@@ -1304,7 +1299,7 @@
           <w:rPr>
             <w:webHidden/>
           </w:rPr>
-          <w:instrText xml:space="preserve"> PAGEREF _Toc379411359 \h </w:instrText>
+          <w:instrText xml:space="preserve"> PAGEREF _Toc379420089 \h </w:instrText>
         </w:r>
         <w:r>
           <w:rPr>
@@ -1339,7 +1334,7 @@
           <w:b w:val="0"/>
         </w:rPr>
       </w:pPr>
-      <w:hyperlink w:anchor="_Toc379411360" w:history="1">
+      <w:hyperlink w:anchor="_Toc379420090" w:history="1">
         <w:r>
           <w:rPr>
             <w:rStyle w:val="afff3"/>
@@ -1377,7 +1372,7 @@
           <w:rPr>
             <w:webHidden/>
           </w:rPr>
-          <w:instrText xml:space="preserve"> PAGEREF _Toc379411360 \h </w:instrText>
+          <w:instrText xml:space="preserve"> PAGEREF _Toc379420090 \h </w:instrText>
         </w:r>
         <w:r>
           <w:rPr>
@@ -1415,7 +1410,7 @@
           <w:sz w:val="21"/>
         </w:rPr>
       </w:pPr>
-      <w:hyperlink w:anchor="_Toc379411361" w:history="1">
+      <w:hyperlink w:anchor="_Toc379420091" w:history="1">
         <w:r>
           <w:rPr>
             <w:rStyle w:val="afff3"/>
@@ -1454,7 +1449,7 @@
           <w:rPr>
             <w:webHidden/>
           </w:rPr>
-          <w:instrText xml:space="preserve"> PAGEREF _Toc379411361 \h </w:instrText>
+          <w:instrText xml:space="preserve"> PAGEREF _Toc379420091 \h </w:instrText>
         </w:r>
         <w:r>
           <w:rPr>
@@ -1489,7 +1484,7 @@
           <w:b w:val="0"/>
         </w:rPr>
       </w:pPr>
-      <w:hyperlink w:anchor="_Toc379411362" w:history="1">
+      <w:hyperlink w:anchor="_Toc379420092" w:history="1">
         <w:r>
           <w:rPr>
             <w:rStyle w:val="afff3"/>
@@ -1527,7 +1522,7 @@
           <w:rPr>
             <w:webHidden/>
           </w:rPr>
-          <w:instrText xml:space="preserve"> PAGEREF _Toc379411362 \h </w:instrText>
+          <w:instrText xml:space="preserve"> PAGEREF _Toc379420092 \h </w:instrText>
         </w:r>
         <w:r>
           <w:rPr>
@@ -1544,7 +1539,7 @@
           <w:rPr>
             <w:webHidden/>
           </w:rPr>
-          <w:t>7</w:t>
+          <w:t>6</w:t>
         </w:r>
         <w:r>
           <w:rPr>
@@ -1562,7 +1557,7 @@
           <w:b w:val="0"/>
         </w:rPr>
       </w:pPr>
-      <w:hyperlink w:anchor="_Toc379411363" w:history="1">
+      <w:hyperlink w:anchor="_Toc379420093" w:history="1">
         <w:r>
           <w:rPr>
             <w:rStyle w:val="afff3"/>
@@ -1600,7 +1595,7 @@
           <w:rPr>
             <w:webHidden/>
           </w:rPr>
-          <w:instrText xml:space="preserve"> PAGEREF _Toc379411363 \h </w:instrText>
+          <w:instrText xml:space="preserve"> PAGEREF _Toc379420093 \h </w:instrText>
         </w:r>
         <w:r>
           <w:rPr>
@@ -1638,7 +1633,7 @@
           <w:rFonts w:eastAsiaTheme="minorEastAsia"/>
         </w:rPr>
       </w:pPr>
-      <w:hyperlink w:anchor="_Toc379411364" w:history="1">
+      <w:hyperlink w:anchor="_Toc379420094" w:history="1">
         <w:r>
           <w:rPr>
             <w:rStyle w:val="afff3"/>
@@ -1675,7 +1670,7 @@
           <w:rPr>
             <w:webHidden/>
           </w:rPr>
-          <w:instrText xml:space="preserve"> PAGEREF _Toc379411364 \h </w:instrText>
+          <w:instrText xml:space="preserve"> PAGEREF _Toc379420094 \h </w:instrText>
         </w:r>
         <w:r>
           <w:rPr>
@@ -1713,7 +1708,7 @@
           <w:rFonts w:eastAsiaTheme="minorEastAsia"/>
         </w:rPr>
       </w:pPr>
-      <w:hyperlink w:anchor="_Toc379411365" w:history="1">
+      <w:hyperlink w:anchor="_Toc379420095" w:history="1">
         <w:r>
           <w:rPr>
             <w:rStyle w:val="afff3"/>
@@ -1750,7 +1745,7 @@
           <w:rPr>
             <w:webHidden/>
           </w:rPr>
-          <w:instrText xml:space="preserve"> PAGEREF _Toc379411365 \h </w:instrText>
+          <w:instrText xml:space="preserve"> PAGEREF _Toc379420095 \h </w:instrText>
         </w:r>
         <w:r>
           <w:rPr>
@@ -1788,7 +1783,7 @@
           <w:rFonts w:eastAsiaTheme="minorEastAsia"/>
         </w:rPr>
       </w:pPr>
-      <w:hyperlink w:anchor="_Toc379411366" w:history="1">
+      <w:hyperlink w:anchor="_Toc379420096" w:history="1">
         <w:r>
           <w:rPr>
             <w:rStyle w:val="afff3"/>
@@ -1825,7 +1820,7 @@
           <w:rPr>
             <w:webHidden/>
           </w:rPr>
-          <w:instrText xml:space="preserve"> PAGEREF _Toc379411366 \h </w:instrText>
+          <w:instrText xml:space="preserve"> PAGEREF _Toc379420096 \h </w:instrText>
         </w:r>
         <w:r>
           <w:rPr>
@@ -1842,7 +1837,7 @@
           <w:rPr>
             <w:webHidden/>
           </w:rPr>
-          <w:t>11</w:t>
+          <w:t>10</w:t>
         </w:r>
         <w:r>
           <w:rPr>
@@ -1860,7 +1855,7 @@
           <w:b w:val="0"/>
         </w:rPr>
       </w:pPr>
-      <w:hyperlink w:anchor="_Toc379411367" w:history="1">
+      <w:hyperlink w:anchor="_Toc379420097" w:history="1">
         <w:r>
           <w:rPr>
             <w:rStyle w:val="afff3"/>
@@ -1898,7 +1893,7 @@
           <w:rPr>
             <w:webHidden/>
           </w:rPr>
-          <w:instrText xml:space="preserve"> PAGEREF _Toc379411367 \h </w:instrText>
+          <w:instrText xml:space="preserve"> PAGEREF _Toc379420097 \h </w:instrText>
         </w:r>
         <w:r>
           <w:rPr>
@@ -1933,7 +1928,7 @@
           <w:b w:val="0"/>
         </w:rPr>
       </w:pPr>
-      <w:hyperlink w:anchor="_Toc379411368" w:history="1">
+      <w:hyperlink w:anchor="_Toc379420098" w:history="1">
         <w:r>
           <w:rPr>
             <w:rStyle w:val="afff3"/>
@@ -1971,7 +1966,7 @@
           <w:rPr>
             <w:webHidden/>
           </w:rPr>
-          <w:instrText xml:space="preserve"> PAGEREF _Toc379411368 \h </w:instrText>
+          <w:instrText xml:space="preserve"> PAGEREF _Toc379420098 \h </w:instrText>
         </w:r>
         <w:r>
           <w:rPr>
@@ -2006,7 +2001,7 @@
           <w:b w:val="0"/>
         </w:rPr>
       </w:pPr>
-      <w:hyperlink w:anchor="_Toc379411369" w:history="1">
+      <w:hyperlink w:anchor="_Toc379420099" w:history="1">
         <w:r>
           <w:rPr>
             <w:rStyle w:val="afff3"/>
@@ -2044,7 +2039,7 @@
           <w:rPr>
             <w:webHidden/>
           </w:rPr>
-          <w:instrText xml:space="preserve"> PAGEREF _Toc379411369 \h </w:instrText>
+          <w:instrText xml:space="preserve"> PAGEREF _Toc379420099 \h </w:instrText>
         </w:r>
         <w:r>
           <w:rPr>
@@ -2095,10 +2090,80 @@
         <w:spacing w:beforeLines="0" w:before="0"/>
         <w:ind w:left="342" w:hangingChars="142" w:hanging="342"/>
       </w:pPr>
-      <w:bookmarkStart w:id="1" w:name="_Toc379411353"/>
+      <w:bookmarkStart w:id="0" w:name="_Toc379420083"/>
       <w:r>
         <w:lastRenderedPageBreak/>
         <w:t>概略</w:t>
+      </w:r>
+      <w:bookmarkEnd w:id="0"/>
+    </w:p>
+    <w:p>
+      <w:pPr>
+        <w:pStyle w:val="a8"/>
+        <w:ind w:firstLine="283"/>
+      </w:pPr>
+      <w:r>
+        <w:rPr>
+          <w:rFonts w:hint="eastAsia"/>
+        </w:rPr>
+        <w:t>より</w:t>
+      </w:r>
+      <w:r>
+        <w:t>開発効率を</w:t>
+      </w:r>
+      <w:r>
+        <w:rPr>
+          <w:rFonts w:hint="eastAsia"/>
+        </w:rPr>
+        <w:t>向上させるための</w:t>
+      </w:r>
+      <w:r>
+        <w:rPr>
+          <w:rFonts w:hint="eastAsia"/>
+        </w:rPr>
+        <w:t>、</w:t>
+      </w:r>
+      <w:r>
+        <w:rPr>
+          <w:rFonts w:hint="eastAsia"/>
+        </w:rPr>
+        <w:t>一歩進んだ</w:t>
+      </w:r>
+      <w:r>
+        <w:rPr>
+          <w:rFonts w:hint="eastAsia"/>
+        </w:rPr>
+        <w:t>デバッグログとアサーション</w:t>
+      </w:r>
+      <w:r>
+        <w:rPr>
+          <w:rFonts w:hint="eastAsia"/>
+        </w:rPr>
+        <w:t>の</w:t>
+      </w:r>
+      <w:r>
+        <w:rPr>
+          <w:rFonts w:hint="eastAsia"/>
+        </w:rPr>
+        <w:t>システムを設計する</w:t>
+      </w:r>
+      <w:r>
+        <w:rPr>
+          <w:rFonts w:hint="eastAsia"/>
+        </w:rPr>
+        <w:t>。</w:t>
+      </w:r>
+    </w:p>
+    <w:p>
+      <w:pPr>
+        <w:pStyle w:val="1"/>
+      </w:pPr>
+      <w:bookmarkStart w:id="1" w:name="_Toc379420084"/>
+      <w:r>
+        <w:rPr>
+          <w:rFonts w:hint="eastAsia"/>
+        </w:rPr>
+        <w:t>目的</w:t>
       </w:r>
       <w:bookmarkEnd w:id="1"/>
     </w:p>
@@ -2111,16 +2176,13 @@
         <w:rPr>
           <w:rFonts w:hint="eastAsia"/>
         </w:rPr>
-        <w:t>より</w:t>
-      </w:r>
-      <w:r>
-        <w:t>開発効率を</w:t>
-      </w:r>
-      <w:r>
-        <w:rPr>
-          <w:rFonts w:hint="eastAsia"/>
-        </w:rPr>
-        <w:t>向上させるための</w:t>
+        <w:t>本書</w:t>
+      </w:r>
+      <w:r>
+        <w:rPr>
+          <w:rFonts w:hint="eastAsia"/>
+        </w:rPr>
+        <w:t>は</w:t>
       </w:r>
       <w:r>
         <w:rPr>
@@ -2132,25 +2194,43 @@
         <w:rPr>
           <w:rFonts w:hint="eastAsia"/>
         </w:rPr>
-        <w:t>一歩進んだ</w:t>
-      </w:r>
-      <w:r>
-        <w:rPr>
-          <w:rFonts w:hint="eastAsia"/>
-        </w:rPr>
-        <w:t>デバッグログとアサーション</w:t>
-      </w:r>
-      <w:r>
-        <w:rPr>
-          <w:rFonts w:hint="eastAsia"/>
-        </w:rPr>
-        <w:t>の</w:t>
-      </w:r>
-      <w:r>
-        <w:rPr>
-          <w:rFonts w:hint="eastAsia"/>
-        </w:rPr>
-        <w:t>システムを設計する</w:t>
+        <w:t>問題発生時</w:t>
+      </w:r>
+      <w:r>
+        <w:rPr>
+          <w:rFonts w:hint="eastAsia"/>
+        </w:rPr>
+        <w:t>に迅速に</w:t>
+      </w:r>
+      <w:r>
+        <w:rPr>
+          <w:rFonts w:hint="eastAsia"/>
+        </w:rPr>
+        <w:t>的確な原因追跡を行</w:t>
+      </w:r>
+      <w:r>
+        <w:rPr>
+          <w:rFonts w:hint="eastAsia"/>
+        </w:rPr>
+        <w:t>うことを可能とするシステムを設計し</w:t>
+      </w:r>
+      <w:r>
+        <w:rPr>
+          <w:rFonts w:hint="eastAsia"/>
+        </w:rPr>
+        <w:t>、開発効率を向上させる</w:t>
+      </w:r>
+      <w:r>
+        <w:rPr>
+          <w:rFonts w:hint="eastAsia"/>
+        </w:rPr>
+        <w:t>こと</w:t>
+      </w:r>
+      <w:r>
+        <w:rPr>
+          <w:rFonts w:hint="eastAsia"/>
+        </w:rPr>
+        <w:t>を目的とする</w:t>
       </w:r>
       <w:r>
         <w:rPr>
@@ -2161,14 +2241,44 @@
     </w:p>
     <w:p>
       <w:pPr>
+        <w:pStyle w:val="a8"/>
+        <w:ind w:firstLine="283"/>
+      </w:pPr>
+      <w:r>
+        <w:rPr>
+          <w:rFonts w:hint="eastAsia"/>
+        </w:rPr>
+        <w:t>開発環境以外の</w:t>
+      </w:r>
+      <w:r>
+        <w:rPr>
+          <w:rFonts w:hint="eastAsia"/>
+        </w:rPr>
+        <w:t>ランタイム時に発生する問題を捕捉</w:t>
+      </w:r>
+      <w:r>
+        <w:rPr>
+          <w:rFonts w:hint="eastAsia"/>
+        </w:rPr>
+        <w:t>し、原因追求を可能と</w:t>
+      </w:r>
+      <w:r>
+        <w:rPr>
+          <w:rFonts w:hint="eastAsia"/>
+        </w:rPr>
+        <w:t>することも目的とする。</w:t>
+      </w:r>
+    </w:p>
+    <w:p>
+      <w:pPr>
         <w:pStyle w:val="1"/>
       </w:pPr>
-      <w:bookmarkStart w:id="2" w:name="_Toc379411354"/>
-      <w:r>
-        <w:rPr>
-          <w:rFonts w:hint="eastAsia"/>
-        </w:rPr>
-        <w:t>目的</w:t>
+      <w:bookmarkStart w:id="2" w:name="_Toc379420085"/>
+      <w:r>
+        <w:rPr>
+          <w:rFonts w:hint="eastAsia"/>
+        </w:rPr>
+        <w:t>マルチスレッドについて</w:t>
       </w:r>
       <w:bookmarkEnd w:id="2"/>
     </w:p>
@@ -2178,70 +2288,45 @@
         <w:ind w:firstLine="283"/>
       </w:pPr>
       <w:r>
-        <w:rPr>
-          <w:rFonts w:hint="eastAsia"/>
-        </w:rPr>
-        <w:t>本書</w:t>
-      </w:r>
-      <w:r>
-        <w:rPr>
-          <w:rFonts w:hint="eastAsia"/>
-        </w:rPr>
-        <w:t>は</w:t>
-      </w:r>
-      <w:r>
-        <w:rPr>
-          <w:rFonts w:hint="eastAsia"/>
-        </w:rPr>
-        <w:t>、</w:t>
-      </w:r>
-      <w:r>
-        <w:rPr>
-          <w:rFonts w:hint="eastAsia"/>
-        </w:rPr>
-        <w:t>問題発生時</w:t>
-      </w:r>
-      <w:r>
-        <w:rPr>
-          <w:rFonts w:hint="eastAsia"/>
-        </w:rPr>
-        <w:t>に迅速に</w:t>
-      </w:r>
-      <w:r>
-        <w:rPr>
-          <w:rFonts w:hint="eastAsia"/>
-        </w:rPr>
-        <w:t>的確な原因追跡を行</w:t>
-      </w:r>
-      <w:r>
-        <w:rPr>
-          <w:rFonts w:hint="eastAsia"/>
-        </w:rPr>
-        <w:t>うことを可能とするシステムを設計し</w:t>
-      </w:r>
-      <w:r>
-        <w:rPr>
-          <w:rFonts w:hint="eastAsia"/>
-        </w:rPr>
-        <w:t>、開発効率を向上させる</w:t>
-      </w:r>
-      <w:r>
-        <w:rPr>
-          <w:rFonts w:hint="eastAsia"/>
-        </w:rPr>
-        <w:t>こと</w:t>
-      </w:r>
-      <w:r>
-        <w:rPr>
-          <w:rFonts w:hint="eastAsia"/>
-        </w:rPr>
-        <w:t>を目的とする</w:t>
-      </w:r>
-      <w:r>
-        <w:rPr>
-          <w:rFonts w:hint="eastAsia"/>
-        </w:rPr>
-        <w:t>。</w:t>
+        <w:t>本書のデバッグロギングシステムは、マルチスレッドシステムとして最適化するため、</w:t>
+      </w:r>
+      <w:r>
+        <w:rPr>
+          <w:rFonts w:hint="eastAsia"/>
+        </w:rPr>
+        <w:t>以降の説明にはマルチスレッド</w:t>
+      </w:r>
+      <w:r>
+        <w:rPr>
+          <w:rFonts w:hint="eastAsia"/>
+        </w:rPr>
+        <w:t>プログラミング</w:t>
+      </w:r>
+      <w:r>
+        <w:rPr>
+          <w:rFonts w:hint="eastAsia"/>
+        </w:rPr>
+        <w:t>の用語を用いている。用語</w:t>
+      </w:r>
+      <w:r>
+        <w:rPr>
+          <w:rFonts w:hint="eastAsia"/>
+        </w:rPr>
+        <w:t>の説明</w:t>
+      </w:r>
+      <w:r>
+        <w:rPr>
+          <w:rFonts w:hint="eastAsia"/>
+        </w:rPr>
+        <w:t>については、別紙の「マルチスレッドプログラミン</w:t>
+      </w:r>
+      <w:bookmarkStart w:id="3" w:name="_GoBack"/>
+      <w:bookmarkEnd w:id="3"/>
+      <w:r>
+        <w:rPr>
+          <w:rFonts w:hint="eastAsia"/>
+        </w:rPr>
+        <w:t>グの基礎」を参照。</w:t>
       </w:r>
     </w:p>
     <w:p>
@@ -2253,100 +2338,32 @@
         <w:rPr>
           <w:rFonts w:hint="eastAsia"/>
         </w:rPr>
-        <w:t>開発環境以外の</w:t>
-      </w:r>
-      <w:r>
-        <w:rPr>
-          <w:rFonts w:hint="eastAsia"/>
-        </w:rPr>
-        <w:t>ランタイム時に発生する問題を捕捉</w:t>
-      </w:r>
-      <w:r>
-        <w:rPr>
-          <w:rFonts w:hint="eastAsia"/>
-        </w:rPr>
-        <w:t>し、原因追求を可能と</w:t>
-      </w:r>
-      <w:r>
-        <w:rPr>
-          <w:rFonts w:hint="eastAsia"/>
-        </w:rPr>
-        <w:t>することも目的とする。</w:t>
+        <w:t>本書では、</w:t>
+      </w:r>
+      <w:r>
+        <w:rPr>
+          <w:rFonts w:hint="eastAsia"/>
+        </w:rPr>
+        <w:t>「アトミック型」（または「インターロック操作」）、「セマフォ」、「モニター」（「条件変数」）</w:t>
+      </w:r>
+      <w:r>
+        <w:rPr>
+          <w:rFonts w:hint="eastAsia"/>
+        </w:rPr>
+        <w:t>といった要素</w:t>
+      </w:r>
+      <w:r>
+        <w:rPr>
+          <w:rFonts w:hint="eastAsia"/>
+        </w:rPr>
+        <w:t>を扱っている。</w:t>
       </w:r>
     </w:p>
     <w:p>
       <w:pPr>
         <w:pStyle w:val="1"/>
       </w:pPr>
-      <w:bookmarkStart w:id="3" w:name="_Toc379411355"/>
-      <w:r>
-        <w:rPr>
-          <w:rFonts w:hint="eastAsia"/>
-        </w:rPr>
-        <w:t>マルチスレッドについて</w:t>
-      </w:r>
-      <w:bookmarkEnd w:id="3"/>
-    </w:p>
-    <w:p>
-      <w:pPr>
-        <w:pStyle w:val="a8"/>
-        <w:ind w:firstLine="283"/>
-      </w:pPr>
-      <w:r>
-        <w:t>本書のデバッグロギングシステムは、マルチスレッドシステムとして最適化するため、</w:t>
-      </w:r>
-      <w:r>
-        <w:rPr>
-          <w:rFonts w:hint="eastAsia"/>
-        </w:rPr>
-        <w:t>以降の説明にはマルチスレッド</w:t>
-      </w:r>
-      <w:r>
-        <w:rPr>
-          <w:rFonts w:hint="eastAsia"/>
-        </w:rPr>
-        <w:t>プログラミング</w:t>
-      </w:r>
-      <w:r>
-        <w:rPr>
-          <w:rFonts w:hint="eastAsia"/>
-        </w:rPr>
-        <w:t>の用語を用いている。用語</w:t>
-      </w:r>
-      <w:r>
-        <w:rPr>
-          <w:rFonts w:hint="eastAsia"/>
-        </w:rPr>
-        <w:t>の説明</w:t>
-      </w:r>
-      <w:r>
-        <w:rPr>
-          <w:rFonts w:hint="eastAsia"/>
-        </w:rPr>
-        <w:t>については、別紙の「マルチスレッドプログラミングの基礎」を参照。</w:t>
-      </w:r>
-    </w:p>
-    <w:p>
-      <w:pPr>
-        <w:pStyle w:val="a8"/>
-        <w:spacing w:beforeLines="50" w:before="180"/>
-        <w:ind w:firstLine="283"/>
-        <w:rPr>
-          <w:rFonts w:hint="eastAsia"/>
-        </w:rPr>
-      </w:pPr>
-      <w:r>
-        <w:rPr>
-          <w:rFonts w:hint="eastAsia"/>
-        </w:rPr>
-        <w:t>本書で示す技術的要素としては、「アトミック型」（または「インターロック操作」）、「セマフォ」、「モニター」（「条件変数」）を扱っている。</w:t>
-      </w:r>
-    </w:p>
-    <w:p>
-      <w:pPr>
-        <w:pStyle w:val="1"/>
-      </w:pPr>
-      <w:bookmarkStart w:id="4" w:name="_Toc379411356"/>
+      <w:bookmarkStart w:id="4" w:name="_Toc379420086"/>
       <w:r>
         <w:rPr>
           <w:rFonts w:hint="eastAsia"/>
@@ -2359,7 +2376,7 @@
       <w:pPr>
         <w:pStyle w:val="2"/>
       </w:pPr>
-      <w:bookmarkStart w:id="5" w:name="_Toc379411357"/>
+      <w:bookmarkStart w:id="5" w:name="_Toc379420087"/>
       <w:r>
         <w:rPr>
           <w:rFonts w:hint="eastAsia"/>
@@ -2427,14 +2444,7 @@
         <w:rPr>
           <w:rFonts w:hint="eastAsia"/>
         </w:rPr>
-        <w:t>共通処理のログは「何の処理に使われたものか」がすぐにわかるようなシステムとす</w:t>
-      </w:r>
-      <w:r>
-        <w:rPr>
-          <w:rFonts w:hint="eastAsia"/>
-        </w:rPr>
-        <w:lastRenderedPageBreak/>
-        <w:t>る。</w:t>
+        <w:t>共通処理のログは「何の処理に使われたものか」がすぐにわかるようなシステムとする。</w:t>
       </w:r>
     </w:p>
     <w:p>
@@ -2446,6 +2456,7 @@
         <w:rPr>
           <w:rFonts w:hint="eastAsia"/>
         </w:rPr>
+        <w:lastRenderedPageBreak/>
         <w:t>ログレベル（ログ表示のマスク）はランタイム時に動的に変更できるものとする。</w:t>
       </w:r>
     </w:p>
@@ -2609,7 +2620,7 @@
       <w:pPr>
         <w:pStyle w:val="2"/>
       </w:pPr>
-      <w:bookmarkStart w:id="6" w:name="_Toc379411358"/>
+      <w:bookmarkStart w:id="6" w:name="_Toc379420088"/>
       <w:r>
         <w:t>要求仕様／</w:t>
       </w:r>
@@ -2872,14 +2883,7 @@
         <w:rPr>
           <w:rFonts w:hint="eastAsia"/>
         </w:rPr>
-        <w:t>スタッフが自身に関係のあるメッセージしか表示させないよ</w:t>
-      </w:r>
-      <w:r>
-        <w:rPr>
-          <w:rFonts w:hint="eastAsia"/>
-        </w:rPr>
-        <w:lastRenderedPageBreak/>
-        <w:t>うにするために使用する。</w:t>
+        <w:t>スタッフが自身に関係のあるメッセージしか表示させないようにするために使用する。</w:t>
       </w:r>
     </w:p>
     <w:p>
@@ -2894,6 +2898,7 @@
         <w:rPr>
           <w:rFonts w:hint="eastAsia"/>
         </w:rPr>
+        <w:lastRenderedPageBreak/>
         <w:t>ゲーム画面上への表示が必要な</w:t>
       </w:r>
       <w:r>
@@ -3413,14 +3418,7 @@
         <w:rPr>
           <w:rFonts w:hint="eastAsia"/>
         </w:rPr>
-        <w:t>この固定バッファ監視スレッドの優先度はメインスレッドと同じか、それより高く設定する。</w:t>
-      </w:r>
-      <w:r>
-        <w:rPr>
-          <w:rFonts w:hint="eastAsia"/>
-        </w:rPr>
-        <w:lastRenderedPageBreak/>
-        <w:t>（ゲーム側の処理をブロックすることにつながるため）</w:t>
+        <w:t>この固定バッファ監視スレッドの優先度はメインスレッドと同じか、それより高く設定する。（ゲーム側の処理をブロックすることにつながるため）</w:t>
       </w:r>
     </w:p>
     <w:p>
@@ -3435,6 +3433,7 @@
         <w:rPr>
           <w:rFonts w:hint="eastAsia"/>
         </w:rPr>
+        <w:lastRenderedPageBreak/>
         <w:t>メッセージにはシーケンス番号を付け、マルチスレッドで確実に処理の到達順序を保証して出力するものとする。</w:t>
       </w:r>
     </w:p>
@@ -3802,14 +3801,7 @@
         <w:rPr>
           <w:rFonts w:hint="eastAsia"/>
         </w:rPr>
-        <w:t>重大なメッセージとして、</w:t>
-      </w:r>
-      <w:r>
-        <w:rPr>
-          <w:rFonts w:hint="eastAsia"/>
-        </w:rPr>
-        <w:lastRenderedPageBreak/>
-        <w:t>ログ出力、画面表示も行う。</w:t>
+        <w:t>重大なメッセージとして、ログ出力、画面表示も行う。</w:t>
       </w:r>
     </w:p>
     <w:p>
@@ -3822,6 +3814,7 @@
         <w:rPr>
           <w:rFonts w:hint="eastAsia"/>
         </w:rPr>
+        <w:lastRenderedPageBreak/>
         <w:t>ログ出力では、コールスタックも表示する。</w:t>
       </w:r>
     </w:p>
@@ -4307,14 +4300,14 @@
         <w:rPr>
           <w:rFonts w:hint="eastAsia"/>
         </w:rPr>
-        <w:t>の方がテキストのサイ</w:t>
+        <w:t>の方がテキストのサイズが小さくなるため、ゲーム画面上で扱わないテキストやソースコード埋め込みのテキストは</w:t>
       </w:r>
       <w:r>
         <w:rPr>
           <w:rFonts w:hint="eastAsia"/>
         </w:rPr>
         <w:lastRenderedPageBreak/>
-        <w:t>ズが小さくなるため、ゲーム画面上で扱わないテキストやソースコード埋め込みのテキストはシフト</w:t>
+        <w:t>シフト</w:t>
       </w:r>
       <w:r>
         <w:rPr>
@@ -4333,7 +4326,7 @@
       <w:pPr>
         <w:pStyle w:val="1"/>
       </w:pPr>
-      <w:bookmarkStart w:id="7" w:name="_Toc379411359"/>
+      <w:bookmarkStart w:id="7" w:name="_Toc379420089"/>
       <w:r>
         <w:rPr>
           <w:rFonts w:hint="eastAsia"/>
@@ -4346,7 +4339,7 @@
       <w:pPr>
         <w:pStyle w:val="2"/>
       </w:pPr>
-      <w:bookmarkStart w:id="8" w:name="_Toc379411360"/>
+      <w:bookmarkStart w:id="8" w:name="_Toc379420090"/>
       <w:r>
         <w:rPr>
           <w:rFonts w:hint="eastAsia"/>
@@ -4382,9 +4375,6 @@
       <w:pPr>
         <w:pStyle w:val="a9"/>
         <w:ind w:firstLineChars="0" w:firstLine="0"/>
-        <w:rPr>
-          <w:rFonts w:hint="eastAsia"/>
-        </w:rPr>
       </w:pPr>
       <w:r>
         <w:object w:dxaOrig="13351" w:dyaOrig="9586" w14:anchorId="554F5ED5">
@@ -4410,7 +4400,7 @@
           <v:shape id="_x0000_i1025" type="#_x0000_t75" style="width:419.35pt;height:301.25pt" o:ole="">
             <v:imagedata r:id="rId19" o:title=""/>
           </v:shape>
-          <o:OLEObject Type="Embed" ProgID="Visio.Drawing.15" ShapeID="_x0000_i1025" DrawAspect="Content" ObjectID="_1453153238" r:id="rId20"/>
+          <o:OLEObject Type="Embed" ProgID="Visio.Drawing.15" ShapeID="_x0000_i1025" DrawAspect="Content" ObjectID="_1453161962" r:id="rId20"/>
         </w:object>
       </w:r>
     </w:p>
@@ -4418,7 +4408,7 @@
       <w:pPr>
         <w:pStyle w:val="1"/>
       </w:pPr>
-      <w:bookmarkStart w:id="9" w:name="_Toc379411361"/>
+      <w:bookmarkStart w:id="9" w:name="_Toc379420091"/>
       <w:r>
         <w:rPr>
           <w:rFonts w:hint="eastAsia"/>
@@ -4431,9 +4421,6 @@
       <w:pPr>
         <w:pStyle w:val="a8"/>
         <w:ind w:firstLine="283"/>
-        <w:rPr>
-          <w:rFonts w:hint="eastAsia"/>
-        </w:rPr>
       </w:pPr>
       <w:r>
         <w:rPr>
@@ -4446,12 +4433,11 @@
       <w:pPr>
         <w:pStyle w:val="2"/>
       </w:pPr>
-      <w:bookmarkStart w:id="10" w:name="_Toc379411362"/>
-      <w:r>
-        <w:rPr>
-          <w:rFonts w:hint="eastAsia"/>
-        </w:rPr>
-        <w:lastRenderedPageBreak/>
+      <w:bookmarkStart w:id="10" w:name="_Toc379420092"/>
+      <w:r>
+        <w:rPr>
+          <w:rFonts w:hint="eastAsia"/>
+        </w:rPr>
         <w:t>デバッグメッセージ</w:t>
       </w:r>
       <w:bookmarkEnd w:id="10"/>
@@ -4477,7 +4463,14 @@
         <w:rPr>
           <w:rFonts w:hint="eastAsia"/>
         </w:rPr>
-        <w:t>重大度とカテゴリを指定してプリントする。</w:t>
+        <w:t>重大度とカテゴリを指定してプリン</w:t>
+      </w:r>
+      <w:r>
+        <w:rPr>
+          <w:rFonts w:hint="eastAsia"/>
+        </w:rPr>
+        <w:lastRenderedPageBreak/>
+        <w:t>トする。</w:t>
       </w:r>
     </w:p>
     <w:p>
@@ -4508,9 +4501,6 @@
       <w:pPr>
         <w:pStyle w:val="a9"/>
         <w:ind w:firstLine="283"/>
-        <w:rPr>
-          <w:rFonts w:hint="eastAsia"/>
-        </w:rPr>
       </w:pPr>
       <w:r>
         <w:t>メッセージのシーケンス番号を表示に加えることも可能。</w:t>
@@ -4615,7 +4605,6 @@
             <w:pPr>
               <w:pStyle w:val="2-"/>
               <w:rPr>
-                <w:rFonts w:hint="eastAsia"/>
                 <w:color w:val="00B050"/>
               </w:rPr>
             </w:pPr>
@@ -4670,16 +4659,14 @@
             <w:pPr>
               <w:pStyle w:val="2-"/>
               <w:rPr>
-                <w:rFonts w:hint="eastAsia"/>
-                <w:color w:val="00B050"/>
-              </w:rPr>
-            </w:pPr>
-          </w:p>
-          <w:p>
-            <w:pPr>
-              <w:pStyle w:val="2-"/>
-              <w:rPr>
-                <w:rFonts w:hint="eastAsia"/>
+                <w:color w:val="00B050"/>
+              </w:rPr>
+            </w:pPr>
+          </w:p>
+          <w:p>
+            <w:pPr>
+              <w:pStyle w:val="2-"/>
+              <w:rPr>
                 <w:color w:val="00B050"/>
               </w:rPr>
             </w:pPr>
@@ -4694,9 +4681,6 @@
           <w:p>
             <w:pPr>
               <w:pStyle w:val="2-"/>
-              <w:rPr>
-                <w:rFonts w:hint="eastAsia"/>
-              </w:rPr>
             </w:pPr>
             <w:proofErr w:type="spellStart"/>
             <w:r>
@@ -4733,7 +4717,6 @@
             <w:pPr>
               <w:pStyle w:val="2-"/>
               <w:rPr>
-                <w:rFonts w:hint="eastAsia"/>
                 <w:color w:val="00B050"/>
               </w:rPr>
             </w:pPr>
@@ -4748,9 +4731,6 @@
           <w:p>
             <w:pPr>
               <w:pStyle w:val="2-"/>
-              <w:rPr>
-                <w:rFonts w:hint="eastAsia"/>
-              </w:rPr>
             </w:pPr>
             <w:proofErr w:type="spellStart"/>
             <w:r>
@@ -4787,7 +4767,6 @@
             <w:pPr>
               <w:pStyle w:val="2-"/>
               <w:rPr>
-                <w:rFonts w:hint="eastAsia"/>
                 <w:color w:val="00B050"/>
               </w:rPr>
             </w:pPr>
@@ -4802,9 +4781,6 @@
           <w:p>
             <w:pPr>
               <w:pStyle w:val="2-"/>
-              <w:rPr>
-                <w:rFonts w:hint="eastAsia"/>
-              </w:rPr>
             </w:pPr>
             <w:proofErr w:type="spellStart"/>
             <w:r>
@@ -4841,7 +4817,6 @@
             <w:pPr>
               <w:pStyle w:val="2-"/>
               <w:rPr>
-                <w:rFonts w:hint="eastAsia"/>
                 <w:color w:val="00B050"/>
               </w:rPr>
             </w:pPr>
@@ -4856,9 +4831,6 @@
           <w:p>
             <w:pPr>
               <w:pStyle w:val="2-"/>
-              <w:rPr>
-                <w:rFonts w:hint="eastAsia"/>
-              </w:rPr>
             </w:pPr>
             <w:proofErr w:type="spellStart"/>
             <w:r>
@@ -4895,7 +4867,6 @@
             <w:pPr>
               <w:pStyle w:val="2-"/>
               <w:rPr>
-                <w:rFonts w:hint="eastAsia"/>
                 <w:color w:val="00B050"/>
               </w:rPr>
             </w:pPr>
@@ -4910,9 +4881,6 @@
           <w:p>
             <w:pPr>
               <w:pStyle w:val="2-"/>
-              <w:rPr>
-                <w:rFonts w:hint="eastAsia"/>
-              </w:rPr>
             </w:pPr>
             <w:proofErr w:type="spellStart"/>
             <w:r>
@@ -4949,7 +4917,6 @@
             <w:pPr>
               <w:pStyle w:val="2-"/>
               <w:rPr>
-                <w:rFonts w:hint="eastAsia"/>
                 <w:color w:val="00B050"/>
               </w:rPr>
             </w:pPr>
@@ -4964,9 +4931,6 @@
           <w:p>
             <w:pPr>
               <w:pStyle w:val="2-"/>
-              <w:rPr>
-                <w:rFonts w:hint="eastAsia"/>
-              </w:rPr>
             </w:pPr>
             <w:proofErr w:type="spellStart"/>
             <w:r>
@@ -5003,7 +4967,6 @@
             <w:pPr>
               <w:pStyle w:val="2-"/>
               <w:rPr>
-                <w:rFonts w:hint="eastAsia"/>
                 <w:color w:val="00B050"/>
               </w:rPr>
             </w:pPr>
@@ -5018,9 +4981,6 @@
           <w:p>
             <w:pPr>
               <w:pStyle w:val="2-"/>
-              <w:rPr>
-                <w:rFonts w:hint="eastAsia"/>
-              </w:rPr>
             </w:pPr>
             <w:proofErr w:type="spellStart"/>
             <w:r>
@@ -5062,7 +5022,6 @@
             <w:pPr>
               <w:pStyle w:val="2-"/>
               <w:rPr>
-                <w:rFonts w:hint="eastAsia"/>
                 <w:color w:val="00B050"/>
               </w:rPr>
             </w:pPr>
@@ -5077,9 +5036,6 @@
           <w:p>
             <w:pPr>
               <w:pStyle w:val="2-"/>
-              <w:rPr>
-                <w:rFonts w:hint="eastAsia"/>
-              </w:rPr>
             </w:pPr>
             <w:proofErr w:type="spellStart"/>
             <w:r>
@@ -5159,7 +5115,6 @@
             <w:pPr>
               <w:pStyle w:val="2-"/>
               <w:rPr>
-                <w:rFonts w:hint="eastAsia"/>
                 <w:color w:val="00B050"/>
               </w:rPr>
             </w:pPr>
@@ -5195,9 +5150,6 @@
           <w:p>
             <w:pPr>
               <w:pStyle w:val="2-"/>
-              <w:rPr>
-                <w:rFonts w:hint="eastAsia"/>
-              </w:rPr>
             </w:pPr>
             <w:proofErr w:type="spellStart"/>
             <w:r>
@@ -5253,9 +5205,6 @@
           <w:p>
             <w:pPr>
               <w:pStyle w:val="2-"/>
-              <w:rPr>
-                <w:rFonts w:hint="eastAsia"/>
-              </w:rPr>
             </w:pPr>
           </w:p>
           <w:p>
@@ -5279,7 +5228,6 @@
             <w:pPr>
               <w:pStyle w:val="2-"/>
               <w:rPr>
-                <w:rFonts w:hint="eastAsia"/>
                 <w:color w:val="00B050"/>
               </w:rPr>
             </w:pPr>
@@ -5310,7 +5258,6 @@
             <w:pPr>
               <w:pStyle w:val="2-"/>
               <w:rPr>
-                <w:rFonts w:hint="eastAsia"/>
                 <w:color w:val="00B050"/>
               </w:rPr>
             </w:pPr>
@@ -5326,7 +5273,6 @@
             <w:pPr>
               <w:pStyle w:val="2-"/>
               <w:rPr>
-                <w:rFonts w:hint="eastAsia"/>
                 <w:color w:val="00B050"/>
               </w:rPr>
             </w:pPr>
@@ -5342,7 +5288,6 @@
             <w:pPr>
               <w:pStyle w:val="2-"/>
               <w:rPr>
-                <w:rFonts w:hint="eastAsia"/>
                 <w:color w:val="00B050"/>
               </w:rPr>
             </w:pPr>
@@ -5408,7 +5353,6 @@
             <w:pPr>
               <w:pStyle w:val="2-"/>
               <w:rPr>
-                <w:rFonts w:hint="eastAsia"/>
                 <w:color w:val="00B050"/>
               </w:rPr>
             </w:pPr>
@@ -5423,9 +5367,6 @@
           <w:p>
             <w:pPr>
               <w:pStyle w:val="2-"/>
-              <w:rPr>
-                <w:rFonts w:hint="eastAsia"/>
-              </w:rPr>
             </w:pPr>
             <w:proofErr w:type="spellStart"/>
             <w:r>
@@ -5479,7 +5420,6 @@
             <w:pPr>
               <w:pStyle w:val="2-"/>
               <w:rPr>
-                <w:rFonts w:hint="eastAsia"/>
                 <w:color w:val="00B050"/>
               </w:rPr>
             </w:pPr>
@@ -5510,7 +5450,6 @@
             <w:pPr>
               <w:pStyle w:val="2-"/>
               <w:rPr>
-                <w:rFonts w:hint="eastAsia"/>
                 <w:color w:val="00B050"/>
               </w:rPr>
             </w:pPr>
@@ -5526,7 +5465,6 @@
             <w:pPr>
               <w:pStyle w:val="2-"/>
               <w:rPr>
-                <w:rFonts w:hint="eastAsia"/>
                 <w:color w:val="00B050"/>
               </w:rPr>
             </w:pPr>
@@ -5542,7 +5480,6 @@
             <w:pPr>
               <w:pStyle w:val="2-"/>
               <w:rPr>
-                <w:rFonts w:hint="eastAsia"/>
                 <w:color w:val="00B050"/>
               </w:rPr>
             </w:pPr>
@@ -5603,7 +5540,6 @@
             <w:pPr>
               <w:pStyle w:val="2-"/>
               <w:rPr>
-                <w:rFonts w:hint="eastAsia"/>
                 <w:color w:val="00B050"/>
               </w:rPr>
             </w:pPr>
@@ -5619,7 +5555,6 @@
             <w:pPr>
               <w:pStyle w:val="2-"/>
               <w:rPr>
-                <w:rFonts w:hint="eastAsia"/>
                 <w:color w:val="00B050"/>
               </w:rPr>
             </w:pPr>
@@ -5642,7 +5577,6 @@
             <w:pPr>
               <w:pStyle w:val="2-"/>
               <w:rPr>
-                <w:rFonts w:hint="eastAsia"/>
                 <w:color w:val="00B050"/>
               </w:rPr>
             </w:pPr>
@@ -5665,7 +5599,6 @@
             <w:pPr>
               <w:pStyle w:val="2-"/>
               <w:rPr>
-                <w:rFonts w:hint="eastAsia"/>
                 <w:color w:val="00B050"/>
               </w:rPr>
             </w:pPr>
@@ -5687,7 +5620,6 @@
             <w:pPr>
               <w:pStyle w:val="2-"/>
               <w:rPr>
-                <w:rFonts w:hint="eastAsia"/>
                 <w:color w:val="7030A0"/>
               </w:rPr>
             </w:pPr>
@@ -5696,1174 +5628,1391 @@
                 <w:rFonts w:hint="eastAsia"/>
                 <w:color w:val="00B050"/>
               </w:rPr>
+              <w:t xml:space="preserve">//　</w:t>
+            </w:r>
+            <w:r>
+              <w:rPr>
+                <w:rFonts w:hint="eastAsia"/>
+                <w:color w:val="7030A0"/>
+              </w:rPr>
+              <w:t>Lv.3：警告      ... 紫</w:t>
+            </w:r>
+          </w:p>
+          <w:p>
+            <w:pPr>
+              <w:pStyle w:val="2-"/>
+              <w:rPr>
+                <w:color w:val="FF0000"/>
+              </w:rPr>
+            </w:pPr>
+            <w:r>
+              <w:rPr>
+                <w:rFonts w:hint="eastAsia"/>
+                <w:color w:val="00B050"/>
+              </w:rPr>
+              <w:t xml:space="preserve">//　</w:t>
+            </w:r>
+            <w:r>
+              <w:rPr>
+                <w:rFonts w:hint="eastAsia"/>
+                <w:color w:val="FF0000"/>
+              </w:rPr>
+              <w:t>Lv.4：重大      ... 赤</w:t>
+            </w:r>
+          </w:p>
+          <w:p>
+            <w:pPr>
+              <w:pStyle w:val="2-"/>
+              <w:rPr>
+                <w:color w:val="00B050"/>
+              </w:rPr>
+            </w:pPr>
+            <w:r>
+              <w:rPr>
+                <w:rFonts w:hint="eastAsia"/>
+                <w:color w:val="00B050"/>
+              </w:rPr>
+              <w:t xml:space="preserve">//　</w:t>
+            </w:r>
+            <w:r>
+              <w:rPr>
+                <w:rFonts w:hint="eastAsia"/>
+                <w:color w:val="808080" w:themeColor="background1" w:themeShade="80"/>
+              </w:rPr>
+              <w:t>Lv.5：絶対      ... （表示されない）</w:t>
+            </w:r>
+          </w:p>
+          <w:p>
+            <w:pPr>
+              <w:pStyle w:val="2-"/>
+            </w:pPr>
+          </w:p>
+          <w:p>
+            <w:pPr>
+              <w:pStyle w:val="2-"/>
+              <w:rPr>
+                <w:color w:val="00B050"/>
+              </w:rPr>
+            </w:pPr>
+            <w:r>
+              <w:rPr>
+                <w:rFonts w:hint="eastAsia"/>
+                <w:color w:val="00B050"/>
+              </w:rPr>
+              <w:t>//画面通知レベル取得</w:t>
+            </w:r>
+          </w:p>
+          <w:p>
+            <w:pPr>
+              <w:pStyle w:val="2-"/>
+            </w:pPr>
+            <w:proofErr w:type="spellStart"/>
+            <w:r>
+              <w:rPr>
+                <w:rFonts w:hint="eastAsia"/>
+                <w:color w:val="FF0000"/>
+              </w:rPr>
               <w:lastRenderedPageBreak/>
-              <w:t xml:space="preserve">//　</w:t>
-            </w:r>
-            <w:r>
-              <w:rPr>
-                <w:rFonts w:hint="eastAsia"/>
-                <w:color w:val="7030A0"/>
-              </w:rPr>
-              <w:t>Lv.3：警告      ... 紫</w:t>
-            </w:r>
-          </w:p>
-          <w:p>
-            <w:pPr>
-              <w:pStyle w:val="2-"/>
+              <w:t>getNoticeLvAs</w:t>
+            </w:r>
+            <w:proofErr w:type="spellEnd"/>
+            <w:r>
+              <w:rPr>
+                <w:rFonts w:hint="eastAsia"/>
+              </w:rPr>
+              <w:t>(</w:t>
+            </w:r>
+            <w:proofErr w:type="spellStart"/>
+            <w:r>
               <w:rPr>
                 <w:rFonts w:hint="eastAsia"/>
                 <w:color w:val="FF0000"/>
               </w:rPr>
-            </w:pPr>
-            <w:r>
-              <w:rPr>
-                <w:rFonts w:hint="eastAsia"/>
-                <w:color w:val="00B050"/>
-              </w:rPr>
-              <w:t xml:space="preserve">//　</w:t>
-            </w:r>
+              <w:t>forAny</w:t>
+            </w:r>
+            <w:proofErr w:type="spellEnd"/>
+            <w:r>
+              <w:rPr>
+                <w:rFonts w:hint="eastAsia"/>
+              </w:rPr>
+              <w:t>)</w:t>
+            </w:r>
+            <w:r>
+              <w:t>;</w:t>
+            </w:r>
+            <w:r>
+              <w:rPr>
+                <w:color w:val="00B050"/>
+              </w:rPr>
+              <w:t>//戻り値として</w:t>
+            </w:r>
+            <w:r>
+              <w:rPr>
+                <w:color w:val="00B050"/>
+              </w:rPr>
+              <w:t>画面通知</w:t>
+            </w:r>
+            <w:r>
+              <w:rPr>
+                <w:color w:val="00B050"/>
+              </w:rPr>
+              <w:t>レベルが返る</w:t>
+            </w:r>
+          </w:p>
+          <w:p>
+            <w:pPr>
+              <w:pStyle w:val="2-"/>
+            </w:pPr>
+          </w:p>
+          <w:p>
+            <w:pPr>
+              <w:pStyle w:val="2-"/>
+              <w:rPr>
+                <w:color w:val="00B050"/>
+              </w:rPr>
+            </w:pPr>
+            <w:r>
+              <w:rPr>
+                <w:color w:val="00B050"/>
+              </w:rPr>
+              <w:t>//----------------------------------------</w:t>
+            </w:r>
+          </w:p>
+          <w:p>
+            <w:pPr>
+              <w:pStyle w:val="2-"/>
+              <w:rPr>
+                <w:color w:val="00B050"/>
+              </w:rPr>
+            </w:pPr>
+            <w:r>
+              <w:rPr>
+                <w:rFonts w:hint="eastAsia"/>
+                <w:color w:val="00B050"/>
+              </w:rPr>
+              <w:t>//定数</w:t>
+            </w:r>
+          </w:p>
+          <w:p>
+            <w:pPr>
+              <w:pStyle w:val="2-"/>
+              <w:rPr>
+                <w:color w:val="00B050"/>
+              </w:rPr>
+            </w:pPr>
+          </w:p>
+          <w:p>
+            <w:pPr>
+              <w:pStyle w:val="2-"/>
+              <w:rPr>
+                <w:color w:val="00B050"/>
+              </w:rPr>
+            </w:pPr>
+            <w:r>
+              <w:rPr>
+                <w:rFonts w:hint="eastAsia"/>
+                <w:color w:val="00B050"/>
+              </w:rPr>
+              <w:t>//レベル定数</w:t>
+            </w:r>
+          </w:p>
+          <w:p>
+            <w:pPr>
+              <w:pStyle w:val="2-"/>
+            </w:pPr>
+            <w:proofErr w:type="spellStart"/>
+            <w:r>
+              <w:t>enum</w:t>
+            </w:r>
+            <w:proofErr w:type="spellEnd"/>
+            <w:r>
+              <w:t xml:space="preserve"> E_MESSAGE_LV</w:t>
+            </w:r>
+          </w:p>
+          <w:p>
+            <w:pPr>
+              <w:pStyle w:val="2-"/>
+            </w:pPr>
+            <w:r>
+              <w:t>{</w:t>
+            </w:r>
+          </w:p>
+          <w:p>
+            <w:pPr>
+              <w:pStyle w:val="2-"/>
+            </w:pPr>
+            <w:r>
+              <w:rPr>
+                <w:rFonts w:hint="eastAsia"/>
+              </w:rPr>
+              <w:tab/>
+            </w:r>
+            <w:proofErr w:type="spellStart"/>
             <w:r>
               <w:rPr>
                 <w:rFonts w:hint="eastAsia"/>
                 <w:color w:val="FF0000"/>
               </w:rPr>
-              <w:t>Lv.4：重大      ... 赤</w:t>
-            </w:r>
-          </w:p>
-          <w:p>
-            <w:pPr>
-              <w:pStyle w:val="2-"/>
-              <w:rPr>
-                <w:rFonts w:hint="eastAsia"/>
-                <w:color w:val="00B050"/>
-              </w:rPr>
-            </w:pPr>
-            <w:r>
-              <w:rPr>
-                <w:rFonts w:hint="eastAsia"/>
-                <w:color w:val="00B050"/>
-              </w:rPr>
-              <w:t xml:space="preserve">//　</w:t>
-            </w:r>
-            <w:r>
-              <w:rPr>
-                <w:rFonts w:hint="eastAsia"/>
+              <w:t>asNormal</w:t>
+            </w:r>
+            <w:proofErr w:type="spellEnd"/>
+            <w:r>
+              <w:rPr>
+                <w:rFonts w:hint="eastAsia"/>
+              </w:rPr>
+              <w:t xml:space="preserve"> = 1,</w:t>
+            </w:r>
+            <w:r>
+              <w:rPr>
+                <w:rFonts w:hint="eastAsia"/>
+                <w:color w:val="00B050"/>
+              </w:rPr>
+              <w:t>//通常メッセージ</w:t>
+            </w:r>
+          </w:p>
+          <w:p>
+            <w:pPr>
+              <w:pStyle w:val="2-"/>
+            </w:pPr>
+            <w:r>
+              <w:rPr>
+                <w:rFonts w:hint="eastAsia"/>
+              </w:rPr>
+              <w:tab/>
+            </w:r>
+            <w:proofErr w:type="spellStart"/>
+            <w:r>
+              <w:rPr>
+                <w:rFonts w:hint="eastAsia"/>
+                <w:color w:val="FF0000"/>
+              </w:rPr>
+              <w:t>asVerbose</w:t>
+            </w:r>
+            <w:proofErr w:type="spellEnd"/>
+            <w:r>
+              <w:rPr>
+                <w:rFonts w:hint="eastAsia"/>
+              </w:rPr>
+              <w:t xml:space="preserve"> = 0,</w:t>
+            </w:r>
+            <w:r>
+              <w:rPr>
+                <w:rFonts w:hint="eastAsia"/>
+                <w:color w:val="00B050"/>
+              </w:rPr>
+              <w:t>//冗長メッセージ</w:t>
+            </w:r>
+          </w:p>
+          <w:p>
+            <w:pPr>
+              <w:pStyle w:val="2-"/>
+            </w:pPr>
+            <w:r>
+              <w:rPr>
+                <w:rFonts w:hint="eastAsia"/>
+              </w:rPr>
+              <w:tab/>
+            </w:r>
+            <w:proofErr w:type="spellStart"/>
+            <w:r>
+              <w:rPr>
+                <w:rFonts w:hint="eastAsia"/>
+                <w:color w:val="FF0000"/>
+              </w:rPr>
+              <w:t>asDetail</w:t>
+            </w:r>
+            <w:proofErr w:type="spellEnd"/>
+            <w:r>
+              <w:rPr>
+                <w:rFonts w:hint="eastAsia"/>
+                <w:color w:val="FF0000"/>
+              </w:rPr>
+              <w:t xml:space="preserve"> </w:t>
+            </w:r>
+            <w:r>
+              <w:rPr>
+                <w:rFonts w:hint="eastAsia"/>
+              </w:rPr>
+              <w:t>= 0,</w:t>
+            </w:r>
+            <w:r>
+              <w:rPr>
+                <w:rFonts w:hint="eastAsia"/>
+                <w:color w:val="00B050"/>
+              </w:rPr>
+              <w:t>//詳細メッセージ</w:t>
+            </w:r>
+          </w:p>
+          <w:p>
+            <w:pPr>
+              <w:pStyle w:val="2-"/>
+              <w:rPr>
+                <w:color w:val="00B050"/>
+              </w:rPr>
+            </w:pPr>
+            <w:r>
+              <w:rPr>
+                <w:rFonts w:hint="eastAsia"/>
+              </w:rPr>
+              <w:tab/>
+            </w:r>
+            <w:proofErr w:type="spellStart"/>
+            <w:r>
+              <w:rPr>
+                <w:rFonts w:hint="eastAsia"/>
+                <w:color w:val="FF0000"/>
+              </w:rPr>
+              <w:t>asImportant</w:t>
+            </w:r>
+            <w:proofErr w:type="spellEnd"/>
+            <w:r>
+              <w:rPr>
+                <w:rFonts w:hint="eastAsia"/>
+              </w:rPr>
+              <w:t xml:space="preserve"> = 2,</w:t>
+            </w:r>
+            <w:r>
+              <w:rPr>
+                <w:rFonts w:hint="eastAsia"/>
+                <w:color w:val="00B050"/>
+              </w:rPr>
+              <w:t>//重要メッセージ</w:t>
+            </w:r>
+          </w:p>
+          <w:p>
+            <w:pPr>
+              <w:pStyle w:val="2-"/>
+              <w:rPr>
+                <w:color w:val="00B050"/>
+              </w:rPr>
+            </w:pPr>
+            <w:r>
+              <w:rPr>
+                <w:rFonts w:hint="eastAsia"/>
+              </w:rPr>
+              <w:tab/>
+            </w:r>
+            <w:proofErr w:type="spellStart"/>
+            <w:r>
+              <w:rPr>
+                <w:rFonts w:hint="eastAsia"/>
+                <w:color w:val="FF0000"/>
+              </w:rPr>
+              <w:t>asWarning</w:t>
+            </w:r>
+            <w:proofErr w:type="spellEnd"/>
+            <w:r>
+              <w:rPr>
+                <w:rFonts w:hint="eastAsia"/>
+                <w:color w:val="FF0000"/>
+              </w:rPr>
+              <w:t xml:space="preserve"> </w:t>
+            </w:r>
+            <w:r>
+              <w:rPr>
+                <w:rFonts w:hint="eastAsia"/>
+              </w:rPr>
+              <w:t>= 3,</w:t>
+            </w:r>
+            <w:r>
+              <w:rPr>
+                <w:rFonts w:hint="eastAsia"/>
+                <w:color w:val="00B050"/>
+              </w:rPr>
+              <w:t>//警告メッセージ</w:t>
+            </w:r>
+          </w:p>
+          <w:p>
+            <w:pPr>
+              <w:pStyle w:val="2-"/>
+              <w:rPr>
+                <w:color w:val="00B050"/>
+              </w:rPr>
+            </w:pPr>
+            <w:r>
+              <w:rPr>
+                <w:rFonts w:hint="eastAsia"/>
+              </w:rPr>
+              <w:tab/>
+            </w:r>
+            <w:proofErr w:type="spellStart"/>
+            <w:r>
+              <w:rPr>
+                <w:rFonts w:hint="eastAsia"/>
+                <w:color w:val="FF0000"/>
+              </w:rPr>
+              <w:t>asCritical</w:t>
+            </w:r>
+            <w:proofErr w:type="spellEnd"/>
+            <w:r>
+              <w:rPr>
+                <w:rFonts w:hint="eastAsia"/>
+                <w:color w:val="FF0000"/>
+              </w:rPr>
+              <w:t xml:space="preserve"> </w:t>
+            </w:r>
+            <w:r>
+              <w:rPr>
+                <w:rFonts w:hint="eastAsia"/>
+              </w:rPr>
+              <w:t>= 4,</w:t>
+            </w:r>
+            <w:r>
+              <w:rPr>
+                <w:rFonts w:hint="eastAsia"/>
+                <w:color w:val="00B050"/>
+              </w:rPr>
+              <w:t>//重大メッセージ</w:t>
+            </w:r>
+          </w:p>
+          <w:p>
+            <w:pPr>
+              <w:pStyle w:val="2-"/>
+              <w:rPr>
+                <w:color w:val="00B050"/>
+              </w:rPr>
+            </w:pPr>
+            <w:r>
+              <w:rPr>
+                <w:rFonts w:hint="eastAsia"/>
+              </w:rPr>
+              <w:tab/>
+            </w:r>
+            <w:proofErr w:type="spellStart"/>
+            <w:r>
+              <w:rPr>
+                <w:rFonts w:hint="eastAsia"/>
+                <w:color w:val="FF0000"/>
+              </w:rPr>
+              <w:t>asAbsolute</w:t>
+            </w:r>
+            <w:proofErr w:type="spellEnd"/>
+            <w:r>
+              <w:rPr>
+                <w:rFonts w:hint="eastAsia"/>
+              </w:rPr>
+              <w:t xml:space="preserve"> = 5,</w:t>
+            </w:r>
+            <w:r>
+              <w:rPr>
+                <w:rFonts w:hint="eastAsia"/>
+                <w:color w:val="00B050"/>
+              </w:rPr>
+              <w:t>//絶対メッセージ</w:t>
+            </w:r>
+            <w:r>
+              <w:rPr>
+                <w:rFonts w:hint="eastAsia"/>
+                <w:color w:val="00B050"/>
+              </w:rPr>
+              <w:t>（ログレベルに関係なく出力したいメッセージ）</w:t>
+            </w:r>
+          </w:p>
+          <w:p>
+            <w:pPr>
+              <w:pStyle w:val="2-"/>
+              <w:rPr>
+                <w:color w:val="00B050"/>
+              </w:rPr>
+            </w:pPr>
+            <w:r>
+              <w:rPr>
+                <w:rFonts w:hint="eastAsia"/>
+              </w:rPr>
+              <w:tab/>
+            </w:r>
+            <w:r>
+              <w:rPr>
+                <w:rFonts w:hint="eastAsia"/>
+                <w:color w:val="00B050"/>
+              </w:rPr>
+              <w:t>//以下、ログレベル</w:t>
+            </w:r>
+            <w:r>
+              <w:rPr>
+                <w:rFonts w:hint="eastAsia"/>
+                <w:color w:val="00B050"/>
+              </w:rPr>
+              <w:t>／画面通知レベル</w:t>
+            </w:r>
+            <w:r>
+              <w:rPr>
+                <w:rFonts w:hint="eastAsia"/>
+                <w:color w:val="00B050"/>
+              </w:rPr>
+              <w:t>変更用</w:t>
+            </w:r>
+          </w:p>
+          <w:p>
+            <w:pPr>
+              <w:pStyle w:val="2-"/>
+              <w:rPr>
+                <w:color w:val="00B050"/>
+              </w:rPr>
+            </w:pPr>
+            <w:r>
+              <w:rPr>
+                <w:rFonts w:hint="eastAsia"/>
+              </w:rPr>
+              <w:tab/>
+            </w:r>
+            <w:proofErr w:type="spellStart"/>
+            <w:r>
+              <w:rPr>
+                <w:rFonts w:hint="eastAsia"/>
+                <w:color w:val="FF0000"/>
+              </w:rPr>
+              <w:t>asSilent</w:t>
+            </w:r>
+            <w:proofErr w:type="spellEnd"/>
+            <w:r>
+              <w:rPr>
+                <w:rFonts w:hint="eastAsia"/>
+              </w:rPr>
+              <w:t xml:space="preserve"> = 5,</w:t>
+            </w:r>
+            <w:r>
+              <w:rPr>
+                <w:rFonts w:hint="eastAsia"/>
+                <w:color w:val="00B050"/>
+              </w:rPr>
+              <w:t>//静寂（絶対メッセ―ジ以外出力しない）</w:t>
+            </w:r>
+          </w:p>
+          <w:p>
+            <w:pPr>
+              <w:pStyle w:val="2-"/>
+              <w:rPr>
+                <w:color w:val="00B050"/>
+              </w:rPr>
+            </w:pPr>
+            <w:r>
+              <w:rPr>
+                <w:rFonts w:hint="eastAsia"/>
+              </w:rPr>
+              <w:tab/>
+            </w:r>
+            <w:proofErr w:type="spellStart"/>
+            <w:r>
+              <w:rPr>
+                <w:color w:val="FF0000"/>
+              </w:rPr>
+              <w:t>as</w:t>
+            </w:r>
+            <w:r>
+              <w:rPr>
+                <w:rFonts w:hint="eastAsia"/>
+                <w:color w:val="FF0000"/>
+              </w:rPr>
+              <w:t>Silent</w:t>
+            </w:r>
+            <w:r>
+              <w:rPr>
+                <w:color w:val="FF0000"/>
+              </w:rPr>
+              <w:t>Absolutely</w:t>
+            </w:r>
+            <w:proofErr w:type="spellEnd"/>
+            <w:r>
+              <w:rPr>
+                <w:color w:val="FF0000"/>
+              </w:rPr>
+              <w:t xml:space="preserve"> </w:t>
+            </w:r>
+            <w:r>
+              <w:rPr>
+                <w:rFonts w:hint="eastAsia"/>
+              </w:rPr>
+              <w:t>= 99,</w:t>
+            </w:r>
+            <w:r>
+              <w:rPr>
+                <w:rFonts w:hint="eastAsia"/>
+                <w:color w:val="00B050"/>
+              </w:rPr>
+              <w:t>//絶対静寂（全てのメッセージを出力しない）</w:t>
+            </w:r>
+          </w:p>
+          <w:p>
+            <w:pPr>
+              <w:pStyle w:val="2-"/>
+            </w:pPr>
+            <w:r>
+              <w:t>};</w:t>
+            </w:r>
+          </w:p>
+          <w:p>
+            <w:pPr>
+              <w:pStyle w:val="2-"/>
+            </w:pPr>
+          </w:p>
+          <w:p>
+            <w:pPr>
+              <w:pStyle w:val="2-"/>
+              <w:rPr>
+                <w:color w:val="00B050"/>
+              </w:rPr>
+            </w:pPr>
+            <w:r>
+              <w:rPr>
+                <w:rFonts w:hint="eastAsia"/>
+                <w:color w:val="00B050"/>
+              </w:rPr>
+              <w:t>//</w:t>
+            </w:r>
+            <w:r>
+              <w:rPr>
+                <w:rFonts w:hint="eastAsia"/>
+                <w:color w:val="00B050"/>
+              </w:rPr>
+              <w:t>カテゴリ定数</w:t>
+            </w:r>
+          </w:p>
+          <w:p>
+            <w:pPr>
+              <w:pStyle w:val="2-"/>
+              <w:rPr>
+                <w:color w:val="00B050"/>
+              </w:rPr>
+            </w:pPr>
+            <w:r>
+              <w:rPr>
+                <w:rFonts w:hint="eastAsia"/>
+                <w:color w:val="00B050"/>
+              </w:rPr>
+              <w:t>//※制作スタッフにとって分かり易く、</w:t>
+            </w:r>
+          </w:p>
+          <w:p>
+            <w:pPr>
+              <w:pStyle w:val="2-"/>
+              <w:rPr>
+                <w:color w:val="00B050"/>
+              </w:rPr>
+            </w:pPr>
+            <w:r>
+              <w:rPr>
+                <w:rFonts w:hint="eastAsia"/>
+                <w:color w:val="00B050"/>
+              </w:rPr>
+              <w:t>//　メッセージを仕込むプログラマーにとって</w:t>
+            </w:r>
+          </w:p>
+          <w:p>
+            <w:pPr>
+              <w:pStyle w:val="2-"/>
+              <w:rPr>
+                <w:color w:val="00B050"/>
+              </w:rPr>
+            </w:pPr>
+            <w:r>
+              <w:rPr>
+                <w:rFonts w:hint="eastAsia"/>
+                <w:color w:val="00B050"/>
+              </w:rPr>
+              <w:t>//　分かり易い程度の</w:t>
+            </w:r>
+            <w:r>
+              <w:rPr>
+                <w:rFonts w:hint="eastAsia"/>
+                <w:color w:val="00B050"/>
+              </w:rPr>
+              <w:t>分類</w:t>
+            </w:r>
+            <w:r>
+              <w:rPr>
+                <w:rFonts w:hint="eastAsia"/>
+                <w:color w:val="00B050"/>
+              </w:rPr>
+              <w:t>にする</w:t>
+            </w:r>
+          </w:p>
+          <w:p>
+            <w:pPr>
+              <w:pStyle w:val="2-"/>
+              <w:rPr>
+                <w:color w:val="00B050"/>
+              </w:rPr>
+            </w:pPr>
+            <w:r>
+              <w:rPr>
+                <w:rFonts w:hint="eastAsia"/>
+                <w:color w:val="00B050"/>
+              </w:rPr>
+              <w:t>//※</w:t>
+            </w:r>
+            <w:proofErr w:type="spellStart"/>
+            <w:r>
+              <w:rPr>
+                <w:rFonts w:hint="eastAsia"/>
+                <w:color w:val="00B050"/>
+              </w:rPr>
+              <w:t>forReserved</w:t>
+            </w:r>
+            <w:proofErr w:type="spellEnd"/>
+            <w:r>
+              <w:rPr>
+                <w:rFonts w:hint="eastAsia"/>
+                <w:color w:val="00B050"/>
+              </w:rPr>
+              <w:t>**を任意の用途に割り当てて使用可</w:t>
+            </w:r>
+          </w:p>
+          <w:p>
+            <w:pPr>
+              <w:pStyle w:val="2-"/>
+            </w:pPr>
+            <w:proofErr w:type="spellStart"/>
+            <w:r>
+              <w:t>enum</w:t>
+            </w:r>
+            <w:proofErr w:type="spellEnd"/>
+            <w:r>
+              <w:t xml:space="preserve"> E_MESSAGE_CATEGOY</w:t>
+            </w:r>
+          </w:p>
+          <w:p>
+            <w:pPr>
+              <w:pStyle w:val="2-"/>
+            </w:pPr>
+            <w:r>
+              <w:t>{</w:t>
+            </w:r>
+          </w:p>
+          <w:p>
+            <w:pPr>
+              <w:pStyle w:val="2-"/>
+            </w:pPr>
+            <w:r>
+              <w:rPr>
+                <w:rFonts w:hint="eastAsia"/>
+              </w:rPr>
+              <w:tab/>
+            </w:r>
+            <w:proofErr w:type="spellStart"/>
+            <w:r>
+              <w:rPr>
+                <w:rFonts w:hint="eastAsia"/>
+                <w:color w:val="FF0000"/>
+              </w:rPr>
+              <w:t>forAny</w:t>
+            </w:r>
+            <w:proofErr w:type="spellEnd"/>
+            <w:r>
+              <w:rPr>
+                <w:rFonts w:hint="eastAsia"/>
+              </w:rPr>
+              <w:t xml:space="preserve"> = 0,</w:t>
+            </w:r>
+            <w:r>
+              <w:rPr>
+                <w:rFonts w:hint="eastAsia"/>
+                <w:color w:val="00B050"/>
+              </w:rPr>
+              <w:t>//なんでも（カテゴリなし）</w:t>
+            </w:r>
+          </w:p>
+          <w:p>
+            <w:pPr>
+              <w:pStyle w:val="2-"/>
+              <w:rPr>
+                <w:color w:val="00B050"/>
+              </w:rPr>
+            </w:pPr>
+            <w:r>
+              <w:rPr>
+                <w:rFonts w:hint="eastAsia"/>
+              </w:rPr>
+              <w:tab/>
+            </w:r>
+            <w:proofErr w:type="spellStart"/>
+            <w:r>
+              <w:rPr>
+                <w:rFonts w:hint="eastAsia"/>
+                <w:color w:val="FF0000"/>
+              </w:rPr>
+              <w:t>forLogic</w:t>
+            </w:r>
+            <w:proofErr w:type="spellEnd"/>
+            <w:r>
+              <w:rPr>
+                <w:rFonts w:hint="eastAsia"/>
+              </w:rPr>
+              <w:t xml:space="preserve"> = 1,</w:t>
+            </w:r>
+            <w:r>
+              <w:rPr>
+                <w:rFonts w:hint="eastAsia"/>
+                <w:color w:val="00B050"/>
+              </w:rPr>
+              <w:t>//プログラム関係</w:t>
+            </w:r>
+          </w:p>
+          <w:p>
+            <w:pPr>
+              <w:pStyle w:val="2-"/>
+              <w:rPr>
+                <w:color w:val="00B050"/>
+              </w:rPr>
+            </w:pPr>
+            <w:r>
+              <w:rPr>
+                <w:rFonts w:hint="eastAsia"/>
+              </w:rPr>
+              <w:tab/>
+            </w:r>
+            <w:proofErr w:type="spellStart"/>
+            <w:r>
+              <w:rPr>
+                <w:rFonts w:hint="eastAsia"/>
+                <w:color w:val="FF0000"/>
+              </w:rPr>
+              <w:t>forResource</w:t>
+            </w:r>
+            <w:proofErr w:type="spellEnd"/>
+            <w:r>
+              <w:rPr>
+                <w:rFonts w:hint="eastAsia"/>
+              </w:rPr>
+              <w:t xml:space="preserve"> = 2,</w:t>
+            </w:r>
+            <w:r>
+              <w:rPr>
+                <w:rFonts w:hint="eastAsia"/>
+                <w:color w:val="00B050"/>
+              </w:rPr>
+              <w:t>//リソース関係</w:t>
+            </w:r>
+          </w:p>
+          <w:p>
+            <w:pPr>
+              <w:pStyle w:val="2-"/>
+              <w:rPr>
+                <w:color w:val="00B050"/>
+              </w:rPr>
+            </w:pPr>
+            <w:r>
+              <w:rPr>
+                <w:rFonts w:hint="eastAsia"/>
+              </w:rPr>
+              <w:tab/>
+            </w:r>
+            <w:r>
+              <w:rPr>
+                <w:rFonts w:hint="eastAsia"/>
+                <w:color w:val="FF0000"/>
+              </w:rPr>
+              <w:t>for3D</w:t>
+            </w:r>
+            <w:r>
+              <w:rPr>
+                <w:rFonts w:hint="eastAsia"/>
+              </w:rPr>
+              <w:t xml:space="preserve"> = 3,</w:t>
+            </w:r>
+            <w:r>
+              <w:rPr>
+                <w:rFonts w:hint="eastAsia"/>
+                <w:color w:val="00B050"/>
+              </w:rPr>
+              <w:t>//3Dグラフィックス関係</w:t>
+            </w:r>
+          </w:p>
+          <w:p>
+            <w:pPr>
+              <w:pStyle w:val="2-"/>
+              <w:rPr>
+                <w:color w:val="00B050"/>
+              </w:rPr>
+            </w:pPr>
+            <w:r>
+              <w:rPr>
+                <w:rFonts w:hint="eastAsia"/>
+              </w:rPr>
+              <w:tab/>
+            </w:r>
+            <w:r>
+              <w:rPr>
+                <w:rFonts w:hint="eastAsia"/>
+                <w:color w:val="FF0000"/>
+              </w:rPr>
+              <w:t>for2D</w:t>
+            </w:r>
+            <w:r>
+              <w:rPr>
+                <w:rFonts w:hint="eastAsia"/>
+              </w:rPr>
+              <w:t xml:space="preserve"> = 4,</w:t>
+            </w:r>
+            <w:r>
+              <w:rPr>
+                <w:rFonts w:hint="eastAsia"/>
+                <w:color w:val="00B050"/>
+              </w:rPr>
+              <w:t>//2Dグラフィックス関係</w:t>
+            </w:r>
+          </w:p>
+          <w:p>
+            <w:pPr>
+              <w:pStyle w:val="2-"/>
+              <w:rPr>
+                <w:color w:val="00B050"/>
+              </w:rPr>
+            </w:pPr>
+            <w:r>
+              <w:rPr>
+                <w:rFonts w:hint="eastAsia"/>
+              </w:rPr>
+              <w:tab/>
+            </w:r>
+            <w:proofErr w:type="spellStart"/>
+            <w:r>
+              <w:rPr>
+                <w:rFonts w:hint="eastAsia"/>
+                <w:color w:val="FF0000"/>
+              </w:rPr>
+              <w:t>forSound</w:t>
+            </w:r>
+            <w:proofErr w:type="spellEnd"/>
+            <w:r>
+              <w:rPr>
+                <w:rFonts w:hint="eastAsia"/>
+              </w:rPr>
+              <w:t xml:space="preserve"> = 5,</w:t>
+            </w:r>
+            <w:r>
+              <w:rPr>
+                <w:rFonts w:hint="eastAsia"/>
+                <w:color w:val="00B050"/>
+              </w:rPr>
+              <w:t>//サウンド関係</w:t>
+            </w:r>
+          </w:p>
+          <w:p>
+            <w:pPr>
+              <w:pStyle w:val="2-"/>
+              <w:rPr>
+                <w:color w:val="00B050"/>
+              </w:rPr>
+            </w:pPr>
+            <w:r>
+              <w:rPr>
+                <w:rFonts w:hint="eastAsia"/>
+              </w:rPr>
+              <w:tab/>
+            </w:r>
+            <w:proofErr w:type="spellStart"/>
+            <w:r>
+              <w:rPr>
+                <w:rFonts w:hint="eastAsia"/>
+                <w:color w:val="FF0000"/>
+              </w:rPr>
+              <w:t>forScript</w:t>
+            </w:r>
+            <w:proofErr w:type="spellEnd"/>
+            <w:r>
+              <w:rPr>
+                <w:rFonts w:hint="eastAsia"/>
+                <w:color w:val="FF0000"/>
+              </w:rPr>
+              <w:t xml:space="preserve"> </w:t>
+            </w:r>
+            <w:r>
+              <w:rPr>
+                <w:rFonts w:hint="eastAsia"/>
+              </w:rPr>
+              <w:t>= 6,</w:t>
+            </w:r>
+            <w:r>
+              <w:rPr>
+                <w:rFonts w:hint="eastAsia"/>
+                <w:color w:val="00B050"/>
+              </w:rPr>
+              <w:t>//スクリプト関係</w:t>
+            </w:r>
+          </w:p>
+          <w:p>
+            <w:pPr>
+              <w:pStyle w:val="2-"/>
+              <w:rPr>
+                <w:color w:val="00B050"/>
+              </w:rPr>
+            </w:pPr>
+            <w:r>
+              <w:rPr>
+                <w:rFonts w:hint="eastAsia"/>
+              </w:rPr>
+              <w:tab/>
+            </w:r>
+            <w:proofErr w:type="spellStart"/>
+            <w:r>
+              <w:rPr>
+                <w:rFonts w:hint="eastAsia"/>
+                <w:color w:val="FF0000"/>
+              </w:rPr>
+              <w:t>forGameData</w:t>
+            </w:r>
+            <w:proofErr w:type="spellEnd"/>
+            <w:r>
+              <w:rPr>
+                <w:rFonts w:hint="eastAsia"/>
+              </w:rPr>
+              <w:t xml:space="preserve"> = 7,</w:t>
+            </w:r>
+            <w:r>
+              <w:rPr>
+                <w:rFonts w:hint="eastAsia"/>
+                <w:color w:val="00B050"/>
+              </w:rPr>
+              <w:t>//ゲームデータ関係</w:t>
+            </w:r>
+          </w:p>
+          <w:p>
+            <w:pPr>
+              <w:pStyle w:val="2-"/>
+            </w:pPr>
+            <w:r>
+              <w:rPr>
+                <w:rFonts w:hint="eastAsia"/>
+              </w:rPr>
+              <w:tab/>
+            </w:r>
+            <w:r>
+              <w:rPr>
+                <w:rFonts w:hint="eastAsia"/>
+                <w:color w:val="FF0000"/>
+              </w:rPr>
+              <w:t>forReserved01</w:t>
+            </w:r>
+            <w:r>
+              <w:rPr>
+                <w:rFonts w:hint="eastAsia"/>
+              </w:rPr>
+              <w:t xml:space="preserve"> = 8,</w:t>
+            </w:r>
+            <w:r>
+              <w:rPr>
+                <w:rFonts w:hint="eastAsia"/>
+                <w:color w:val="00B050"/>
+              </w:rPr>
+              <w:t>//(予約01)</w:t>
+            </w:r>
+          </w:p>
+          <w:p>
+            <w:pPr>
+              <w:pStyle w:val="2-"/>
+              <w:rPr>
                 <w:color w:val="808080" w:themeColor="background1" w:themeShade="80"/>
               </w:rPr>
-              <w:t>Lv.5：絶対      ... （表示されない）</w:t>
-            </w:r>
-          </w:p>
-          <w:p>
-            <w:pPr>
-              <w:pStyle w:val="2-"/>
-            </w:pPr>
-          </w:p>
-          <w:p>
-            <w:pPr>
-              <w:pStyle w:val="2-"/>
-              <w:rPr>
-                <w:rFonts w:hint="eastAsia"/>
-                <w:color w:val="00B050"/>
-              </w:rPr>
-            </w:pPr>
-            <w:r>
-              <w:rPr>
-                <w:rFonts w:hint="eastAsia"/>
-                <w:color w:val="00B050"/>
-              </w:rPr>
-              <w:t>//画面通知レベル取得</w:t>
-            </w:r>
-          </w:p>
-          <w:p>
-            <w:pPr>
-              <w:pStyle w:val="2-"/>
-            </w:pPr>
+            </w:pPr>
+            <w:r>
+              <w:rPr>
+                <w:rFonts w:hint="eastAsia"/>
+              </w:rPr>
+              <w:tab/>
+            </w:r>
+            <w:r>
+              <w:rPr>
+                <w:rFonts w:hint="eastAsia"/>
+                <w:color w:val="808080" w:themeColor="background1" w:themeShade="80"/>
+              </w:rPr>
+              <w:t>//...（略）...</w:t>
+            </w:r>
+          </w:p>
+          <w:p>
+            <w:pPr>
+              <w:pStyle w:val="2-"/>
+              <w:rPr>
+                <w:color w:val="00B050"/>
+              </w:rPr>
+            </w:pPr>
+            <w:r>
+              <w:rPr>
+                <w:rFonts w:hint="eastAsia"/>
+              </w:rPr>
+              <w:tab/>
+            </w:r>
+            <w:r>
+              <w:rPr>
+                <w:rFonts w:hint="eastAsia"/>
+                <w:color w:val="FF0000"/>
+              </w:rPr>
+              <w:t>forReserved</w:t>
+            </w:r>
+            <w:r>
+              <w:rPr>
+                <w:color w:val="FF0000"/>
+              </w:rPr>
+              <w:t>56</w:t>
+            </w:r>
+            <w:r>
+              <w:rPr>
+                <w:rFonts w:hint="eastAsia"/>
+              </w:rPr>
+              <w:t xml:space="preserve"> = </w:t>
+            </w:r>
+            <w:r>
+              <w:t>63</w:t>
+            </w:r>
+            <w:r>
+              <w:rPr>
+                <w:rFonts w:hint="eastAsia"/>
+              </w:rPr>
+              <w:t>,</w:t>
+            </w:r>
+            <w:r>
+              <w:rPr>
+                <w:rFonts w:hint="eastAsia"/>
+                <w:color w:val="00B050"/>
+              </w:rPr>
+              <w:t>//(予約</w:t>
+            </w:r>
+            <w:r>
+              <w:rPr>
+                <w:rFonts w:hint="eastAsia"/>
+                <w:color w:val="00B050"/>
+              </w:rPr>
+              <w:t>56</w:t>
+            </w:r>
+            <w:r>
+              <w:rPr>
+                <w:rFonts w:hint="eastAsia"/>
+                <w:color w:val="00B050"/>
+              </w:rPr>
+              <w:t>)</w:t>
+            </w:r>
+            <w:r>
+              <w:rPr>
+                <w:color w:val="00B050"/>
+              </w:rPr>
+              <w:t xml:space="preserve"> ※0～</w:t>
+            </w:r>
+            <w:r>
+              <w:rPr>
+                <w:rFonts w:hint="eastAsia"/>
+                <w:color w:val="00B050"/>
+              </w:rPr>
+              <w:t>63</w:t>
+            </w:r>
+            <w:r>
+              <w:rPr>
+                <w:rFonts w:hint="eastAsia"/>
+                <w:color w:val="00B050"/>
+              </w:rPr>
+              <w:t>まで使用可</w:t>
+            </w:r>
+          </w:p>
+          <w:p>
+            <w:pPr>
+              <w:pStyle w:val="2-"/>
+              <w:rPr>
+                <w:color w:val="00B050"/>
+              </w:rPr>
+            </w:pPr>
+            <w:r>
+              <w:rPr>
+                <w:rFonts w:hint="eastAsia"/>
+              </w:rPr>
+              <w:tab/>
+            </w:r>
+            <w:r>
+              <w:rPr>
+                <w:rFonts w:hint="eastAsia"/>
+                <w:color w:val="00B050"/>
+              </w:rPr>
+              <w:t>//以下、</w:t>
+            </w:r>
+            <w:r>
+              <w:rPr>
+                <w:rFonts w:hint="eastAsia"/>
+                <w:color w:val="00B050"/>
+              </w:rPr>
+              <w:t>特殊なカテゴリ（プリント時専用）</w:t>
+            </w:r>
+          </w:p>
+          <w:p>
+            <w:pPr>
+              <w:pStyle w:val="2-"/>
+              <w:rPr>
+                <w:color w:val="00B050"/>
+              </w:rPr>
+            </w:pPr>
+            <w:r>
+              <w:rPr>
+                <w:color w:val="00B050"/>
+              </w:rPr>
+              <w:tab/>
+            </w:r>
             <w:proofErr w:type="spellStart"/>
             <w:r>
               <w:rPr>
-                <w:rFonts w:hint="eastAsia"/>
                 <w:color w:val="FF0000"/>
               </w:rPr>
-              <w:t>getNoticeLvAs</w:t>
+              <w:t>forCallppoint</w:t>
             </w:r>
             <w:proofErr w:type="spellEnd"/>
             <w:r>
               <w:rPr>
-                <w:rFonts w:hint="eastAsia"/>
-              </w:rPr>
-              <w:t>(</w:t>
+                <w:color w:val="00B050"/>
+              </w:rPr>
+              <w:t xml:space="preserve"> </w:t>
+            </w:r>
+            <w:r>
+              <w:t>= 1001,</w:t>
+            </w:r>
+            <w:r>
+              <w:rPr>
+                <w:color w:val="00B050"/>
+              </w:rPr>
+              <w:t>//直近のコールポイントのカテゴリに合わせる（なければ</w:t>
             </w:r>
             <w:proofErr w:type="spellStart"/>
             <w:r>
               <w:rPr>
                 <w:rFonts w:hint="eastAsia"/>
+                <w:color w:val="00B050"/>
+              </w:rPr>
+              <w:t>forAny</w:t>
+            </w:r>
+            <w:proofErr w:type="spellEnd"/>
+            <w:r>
+              <w:rPr>
+                <w:rFonts w:hint="eastAsia"/>
+                <w:color w:val="00B050"/>
+              </w:rPr>
+              <w:t>扱い</w:t>
+            </w:r>
+            <w:r>
+              <w:rPr>
+                <w:color w:val="00B050"/>
+              </w:rPr>
+              <w:t>）</w:t>
+            </w:r>
+          </w:p>
+          <w:p>
+            <w:pPr>
+              <w:pStyle w:val="2-"/>
+              <w:rPr>
+                <w:color w:val="00B050"/>
+              </w:rPr>
+            </w:pPr>
+            <w:r>
+              <w:rPr>
+                <w:color w:val="00B050"/>
+              </w:rPr>
+              <w:tab/>
+            </w:r>
+            <w:proofErr w:type="spellStart"/>
+            <w:r>
+              <w:rPr>
                 <w:color w:val="FF0000"/>
               </w:rPr>
+              <w:t>forCriticalCallppoint</w:t>
+            </w:r>
+            <w:proofErr w:type="spellEnd"/>
+            <w:r>
+              <w:rPr>
+                <w:color w:val="FF0000"/>
+              </w:rPr>
+              <w:t xml:space="preserve"> </w:t>
+            </w:r>
+            <w:r>
+              <w:t>= 1002,</w:t>
+            </w:r>
+            <w:r>
+              <w:rPr>
+                <w:color w:val="00B050"/>
+              </w:rPr>
+              <w:t>//直近の重大コールポイントのカテゴリに合わせる（なければ</w:t>
+            </w:r>
+            <w:proofErr w:type="spellStart"/>
+            <w:r>
+              <w:rPr>
+                <w:rFonts w:hint="eastAsia"/>
+                <w:color w:val="00B050"/>
+              </w:rPr>
               <w:t>forAny</w:t>
             </w:r>
             <w:proofErr w:type="spellEnd"/>
             <w:r>
               <w:rPr>
                 <w:rFonts w:hint="eastAsia"/>
-              </w:rPr>
-              <w:t>)</w:t>
-            </w:r>
-            <w:r>
-              <w:t>;</w:t>
-            </w:r>
-            <w:r>
-              <w:rPr>
-                <w:color w:val="00B050"/>
-              </w:rPr>
-              <w:t>//戻り値として</w:t>
-            </w:r>
-            <w:r>
-              <w:rPr>
-                <w:color w:val="00B050"/>
-              </w:rPr>
-              <w:t>画面通知</w:t>
-            </w:r>
-            <w:r>
-              <w:rPr>
-                <w:color w:val="00B050"/>
-              </w:rPr>
-              <w:t>レベルが返る</w:t>
-            </w:r>
-          </w:p>
-          <w:p>
-            <w:pPr>
-              <w:pStyle w:val="2-"/>
-              <w:rPr>
-                <w:rFonts w:hint="eastAsia"/>
-              </w:rPr>
-            </w:pPr>
-          </w:p>
-          <w:p>
-            <w:pPr>
-              <w:pStyle w:val="2-"/>
-              <w:rPr>
-                <w:color w:val="00B050"/>
-              </w:rPr>
-            </w:pPr>
-            <w:r>
-              <w:rPr>
-                <w:color w:val="00B050"/>
-              </w:rPr>
-              <w:t>//----------------------------------------</w:t>
-            </w:r>
-          </w:p>
-          <w:p>
-            <w:pPr>
-              <w:pStyle w:val="2-"/>
-              <w:rPr>
-                <w:color w:val="00B050"/>
-              </w:rPr>
-            </w:pPr>
-            <w:r>
-              <w:rPr>
-                <w:rFonts w:hint="eastAsia"/>
-                <w:color w:val="00B050"/>
-              </w:rPr>
-              <w:t>//定数</w:t>
-            </w:r>
-          </w:p>
-          <w:p>
-            <w:pPr>
-              <w:pStyle w:val="2-"/>
-              <w:rPr>
-                <w:color w:val="00B050"/>
-              </w:rPr>
-            </w:pPr>
-          </w:p>
-          <w:p>
-            <w:pPr>
-              <w:pStyle w:val="2-"/>
-              <w:rPr>
-                <w:rFonts w:hint="eastAsia"/>
-                <w:color w:val="00B050"/>
-              </w:rPr>
-            </w:pPr>
-            <w:r>
-              <w:rPr>
-                <w:rFonts w:hint="eastAsia"/>
-                <w:color w:val="00B050"/>
-              </w:rPr>
-              <w:t>//レベル定数</w:t>
-            </w:r>
-          </w:p>
-          <w:p>
-            <w:pPr>
-              <w:pStyle w:val="2-"/>
-            </w:pPr>
+                <w:color w:val="00B050"/>
+              </w:rPr>
+              <w:t>扱い</w:t>
+            </w:r>
+            <w:r>
+              <w:rPr>
+                <w:color w:val="00B050"/>
+              </w:rPr>
+              <w:t>）</w:t>
+            </w:r>
+          </w:p>
+          <w:p>
+            <w:pPr>
+              <w:pStyle w:val="2-"/>
+              <w:rPr>
+                <w:color w:val="00B050"/>
+              </w:rPr>
+            </w:pPr>
+            <w:r>
+              <w:rPr>
+                <w:rFonts w:hint="eastAsia"/>
+              </w:rPr>
+              <w:tab/>
+            </w:r>
+            <w:r>
+              <w:rPr>
+                <w:rFonts w:hint="eastAsia"/>
+                <w:color w:val="00B050"/>
+              </w:rPr>
+              <w:t>//以下、ログレベル</w:t>
+            </w:r>
+            <w:r>
+              <w:rPr>
+                <w:rFonts w:hint="eastAsia"/>
+                <w:color w:val="00B050"/>
+              </w:rPr>
+              <w:t>／画面通知レベル</w:t>
+            </w:r>
+            <w:r>
+              <w:rPr>
+                <w:rFonts w:hint="eastAsia"/>
+                <w:color w:val="00B050"/>
+              </w:rPr>
+              <w:t>変更用</w:t>
+            </w:r>
+          </w:p>
+          <w:p>
+            <w:pPr>
+              <w:pStyle w:val="2-"/>
+              <w:rPr>
+                <w:color w:val="00B050"/>
+              </w:rPr>
+            </w:pPr>
+            <w:r>
+              <w:rPr>
+                <w:rFonts w:hint="eastAsia"/>
+              </w:rPr>
+              <w:tab/>
+            </w:r>
             <w:proofErr w:type="spellStart"/>
             <w:r>
-              <w:t>enum</w:t>
+              <w:rPr>
+                <w:rFonts w:hint="eastAsia"/>
+                <w:color w:val="FF0000"/>
+              </w:rPr>
+              <w:t>forEvery</w:t>
             </w:r>
             <w:proofErr w:type="spellEnd"/>
             <w:r>
-              <w:t xml:space="preserve"> E_MESSAGE_LV</w:t>
-            </w:r>
-          </w:p>
-          <w:p>
-            <w:pPr>
-              <w:pStyle w:val="2-"/>
-            </w:pPr>
-            <w:r>
-              <w:t>{</w:t>
-            </w:r>
-          </w:p>
-          <w:p>
-            <w:pPr>
-              <w:pStyle w:val="2-"/>
-              <w:rPr>
-                <w:rFonts w:hint="eastAsia"/>
-              </w:rPr>
-            </w:pPr>
-            <w:r>
-              <w:rPr>
-                <w:rFonts w:hint="eastAsia"/>
-              </w:rPr>
-              <w:tab/>
-            </w:r>
-            <w:proofErr w:type="spellStart"/>
-            <w:r>
-              <w:rPr>
-                <w:rFonts w:hint="eastAsia"/>
-                <w:color w:val="FF0000"/>
-              </w:rPr>
-              <w:t>asNormal</w:t>
-            </w:r>
-            <w:proofErr w:type="spellEnd"/>
-            <w:r>
-              <w:rPr>
-                <w:rFonts w:hint="eastAsia"/>
-              </w:rPr>
-              <w:t xml:space="preserve"> = 1,</w:t>
-            </w:r>
-            <w:r>
-              <w:rPr>
-                <w:rFonts w:hint="eastAsia"/>
-                <w:color w:val="00B050"/>
-              </w:rPr>
-              <w:t>//通常メッセージ</w:t>
-            </w:r>
-          </w:p>
-          <w:p>
-            <w:pPr>
-              <w:pStyle w:val="2-"/>
-              <w:rPr>
-                <w:rFonts w:hint="eastAsia"/>
-              </w:rPr>
-            </w:pPr>
-            <w:r>
-              <w:rPr>
-                <w:rFonts w:hint="eastAsia"/>
-              </w:rPr>
-              <w:tab/>
-            </w:r>
-            <w:proofErr w:type="spellStart"/>
-            <w:r>
-              <w:rPr>
-                <w:rFonts w:hint="eastAsia"/>
-                <w:color w:val="FF0000"/>
-              </w:rPr>
-              <w:t>asVerbose</w:t>
-            </w:r>
-            <w:proofErr w:type="spellEnd"/>
-            <w:r>
-              <w:rPr>
-                <w:rFonts w:hint="eastAsia"/>
-              </w:rPr>
-              <w:t xml:space="preserve"> = 0,</w:t>
-            </w:r>
-            <w:r>
-              <w:rPr>
-                <w:rFonts w:hint="eastAsia"/>
-                <w:color w:val="00B050"/>
-              </w:rPr>
-              <w:t>//冗長メッセージ</w:t>
-            </w:r>
-          </w:p>
-          <w:p>
-            <w:pPr>
-              <w:pStyle w:val="2-"/>
-              <w:rPr>
-                <w:rFonts w:hint="eastAsia"/>
-              </w:rPr>
-            </w:pPr>
-            <w:r>
-              <w:rPr>
-                <w:rFonts w:hint="eastAsia"/>
-              </w:rPr>
-              <w:tab/>
-            </w:r>
-            <w:proofErr w:type="spellStart"/>
-            <w:r>
-              <w:rPr>
-                <w:rFonts w:hint="eastAsia"/>
-                <w:color w:val="FF0000"/>
-              </w:rPr>
-              <w:t>asDetail</w:t>
-            </w:r>
-            <w:proofErr w:type="spellEnd"/>
-            <w:r>
-              <w:rPr>
-                <w:rFonts w:hint="eastAsia"/>
-                <w:color w:val="FF0000"/>
-              </w:rPr>
-              <w:t xml:space="preserve"> </w:t>
-            </w:r>
-            <w:r>
-              <w:rPr>
-                <w:rFonts w:hint="eastAsia"/>
-              </w:rPr>
-              <w:t>= 0,</w:t>
-            </w:r>
-            <w:r>
-              <w:rPr>
-                <w:rFonts w:hint="eastAsia"/>
-                <w:color w:val="00B050"/>
-              </w:rPr>
-              <w:t>//詳細メッセージ</w:t>
-            </w:r>
-          </w:p>
-          <w:p>
-            <w:pPr>
-              <w:pStyle w:val="2-"/>
-              <w:rPr>
-                <w:rFonts w:hint="eastAsia"/>
-                <w:color w:val="00B050"/>
-              </w:rPr>
-            </w:pPr>
-            <w:r>
-              <w:rPr>
-                <w:rFonts w:hint="eastAsia"/>
-              </w:rPr>
-              <w:tab/>
-            </w:r>
-            <w:proofErr w:type="spellStart"/>
-            <w:r>
-              <w:rPr>
-                <w:rFonts w:hint="eastAsia"/>
-                <w:color w:val="FF0000"/>
-              </w:rPr>
-              <w:t>asImportant</w:t>
-            </w:r>
-            <w:proofErr w:type="spellEnd"/>
-            <w:r>
-              <w:rPr>
-                <w:rFonts w:hint="eastAsia"/>
-              </w:rPr>
-              <w:t xml:space="preserve"> = 2,</w:t>
-            </w:r>
-            <w:r>
-              <w:rPr>
-                <w:rFonts w:hint="eastAsia"/>
-                <w:color w:val="00B050"/>
-              </w:rPr>
-              <w:t>//重要メッセージ</w:t>
-            </w:r>
-          </w:p>
-          <w:p>
-            <w:pPr>
-              <w:pStyle w:val="2-"/>
-              <w:rPr>
-                <w:rFonts w:hint="eastAsia"/>
-                <w:color w:val="00B050"/>
-              </w:rPr>
-            </w:pPr>
-            <w:r>
-              <w:rPr>
-                <w:rFonts w:hint="eastAsia"/>
-              </w:rPr>
-              <w:tab/>
-            </w:r>
-            <w:proofErr w:type="spellStart"/>
-            <w:r>
-              <w:rPr>
-                <w:rFonts w:hint="eastAsia"/>
-                <w:color w:val="FF0000"/>
-              </w:rPr>
-              <w:t>asWarning</w:t>
-            </w:r>
-            <w:proofErr w:type="spellEnd"/>
-            <w:r>
-              <w:rPr>
-                <w:rFonts w:hint="eastAsia"/>
-                <w:color w:val="FF0000"/>
-              </w:rPr>
-              <w:t xml:space="preserve"> </w:t>
-            </w:r>
-            <w:r>
-              <w:rPr>
-                <w:rFonts w:hint="eastAsia"/>
-              </w:rPr>
-              <w:t>= 3,</w:t>
-            </w:r>
-            <w:r>
-              <w:rPr>
-                <w:rFonts w:hint="eastAsia"/>
-                <w:color w:val="00B050"/>
-              </w:rPr>
-              <w:t>//警告メッセージ</w:t>
-            </w:r>
-          </w:p>
-          <w:p>
-            <w:pPr>
-              <w:pStyle w:val="2-"/>
-              <w:rPr>
-                <w:rFonts w:hint="eastAsia"/>
-                <w:color w:val="00B050"/>
-              </w:rPr>
-            </w:pPr>
-            <w:r>
-              <w:rPr>
-                <w:rFonts w:hint="eastAsia"/>
-              </w:rPr>
-              <w:tab/>
-            </w:r>
-            <w:proofErr w:type="spellStart"/>
-            <w:r>
-              <w:rPr>
-                <w:rFonts w:hint="eastAsia"/>
-                <w:color w:val="FF0000"/>
-              </w:rPr>
-              <w:t>asCritical</w:t>
-            </w:r>
-            <w:proofErr w:type="spellEnd"/>
-            <w:r>
-              <w:rPr>
-                <w:rFonts w:hint="eastAsia"/>
-                <w:color w:val="FF0000"/>
-              </w:rPr>
-              <w:t xml:space="preserve"> </w:t>
-            </w:r>
-            <w:r>
-              <w:rPr>
-                <w:rFonts w:hint="eastAsia"/>
-              </w:rPr>
-              <w:t>= 4,</w:t>
-            </w:r>
-            <w:r>
-              <w:rPr>
-                <w:rFonts w:hint="eastAsia"/>
-                <w:color w:val="00B050"/>
-              </w:rPr>
-              <w:t>//重大メッセージ</w:t>
-            </w:r>
-          </w:p>
-          <w:p>
-            <w:pPr>
-              <w:pStyle w:val="2-"/>
-              <w:rPr>
-                <w:rFonts w:hint="eastAsia"/>
-                <w:color w:val="00B050"/>
-              </w:rPr>
-            </w:pPr>
-            <w:r>
-              <w:rPr>
-                <w:rFonts w:hint="eastAsia"/>
-              </w:rPr>
-              <w:tab/>
-            </w:r>
-            <w:proofErr w:type="spellStart"/>
-            <w:r>
-              <w:rPr>
-                <w:rFonts w:hint="eastAsia"/>
-                <w:color w:val="FF0000"/>
-              </w:rPr>
-              <w:t>asAbsolute</w:t>
-            </w:r>
-            <w:proofErr w:type="spellEnd"/>
-            <w:r>
-              <w:rPr>
-                <w:rFonts w:hint="eastAsia"/>
-              </w:rPr>
-              <w:t xml:space="preserve"> = 5,</w:t>
-            </w:r>
-            <w:r>
-              <w:rPr>
-                <w:rFonts w:hint="eastAsia"/>
-                <w:color w:val="00B050"/>
-              </w:rPr>
-              <w:t>//絶対メッセージ</w:t>
-            </w:r>
-            <w:r>
-              <w:rPr>
-                <w:rFonts w:hint="eastAsia"/>
-                <w:color w:val="00B050"/>
-              </w:rPr>
-              <w:t>（ログレベルに関係なく出力したいメッセージ）</w:t>
-            </w:r>
-          </w:p>
-          <w:p>
-            <w:pPr>
-              <w:pStyle w:val="2-"/>
-              <w:rPr>
-                <w:rFonts w:hint="eastAsia"/>
-                <w:color w:val="00B050"/>
-              </w:rPr>
-            </w:pPr>
-            <w:r>
-              <w:rPr>
-                <w:rFonts w:hint="eastAsia"/>
-              </w:rPr>
-              <w:tab/>
-            </w:r>
-            <w:r>
-              <w:rPr>
-                <w:rFonts w:hint="eastAsia"/>
-                <w:color w:val="00B050"/>
-              </w:rPr>
-              <w:t>//以下、ログレベル</w:t>
-            </w:r>
-            <w:r>
-              <w:rPr>
-                <w:rFonts w:hint="eastAsia"/>
-                <w:color w:val="00B050"/>
-              </w:rPr>
-              <w:t>／画面通知レベル</w:t>
-            </w:r>
-            <w:r>
-              <w:rPr>
-                <w:rFonts w:hint="eastAsia"/>
-                <w:color w:val="00B050"/>
-              </w:rPr>
-              <w:t>変更用</w:t>
-            </w:r>
-          </w:p>
-          <w:p>
-            <w:pPr>
-              <w:pStyle w:val="2-"/>
-              <w:rPr>
-                <w:rFonts w:hint="eastAsia"/>
-                <w:color w:val="00B050"/>
-              </w:rPr>
-            </w:pPr>
-            <w:r>
-              <w:rPr>
-                <w:rFonts w:hint="eastAsia"/>
-              </w:rPr>
-              <w:tab/>
-            </w:r>
-            <w:proofErr w:type="spellStart"/>
-            <w:r>
-              <w:rPr>
-                <w:rFonts w:hint="eastAsia"/>
-                <w:color w:val="FF0000"/>
-              </w:rPr>
-              <w:t>asSilent</w:t>
-            </w:r>
-            <w:proofErr w:type="spellEnd"/>
-            <w:r>
-              <w:rPr>
-                <w:rFonts w:hint="eastAsia"/>
-              </w:rPr>
-              <w:t xml:space="preserve"> = 5,</w:t>
-            </w:r>
-            <w:r>
-              <w:rPr>
-                <w:rFonts w:hint="eastAsia"/>
-                <w:color w:val="00B050"/>
-              </w:rPr>
-              <w:t>//静寂（絶対メッセ―ジ以外出力しない）</w:t>
-            </w:r>
-          </w:p>
-          <w:p>
-            <w:pPr>
-              <w:pStyle w:val="2-"/>
-              <w:rPr>
-                <w:rFonts w:hint="eastAsia"/>
-                <w:color w:val="00B050"/>
-              </w:rPr>
-            </w:pPr>
-            <w:r>
-              <w:rPr>
-                <w:rFonts w:hint="eastAsia"/>
-              </w:rPr>
-              <w:tab/>
-            </w:r>
-            <w:proofErr w:type="spellStart"/>
-            <w:r>
-              <w:rPr>
-                <w:color w:val="FF0000"/>
-              </w:rPr>
-              <w:t>as</w:t>
-            </w:r>
-            <w:r>
-              <w:rPr>
-                <w:rFonts w:hint="eastAsia"/>
-                <w:color w:val="FF0000"/>
-              </w:rPr>
-              <w:t>Silent</w:t>
-            </w:r>
-            <w:r>
-              <w:rPr>
-                <w:color w:val="FF0000"/>
-              </w:rPr>
-              <w:t>Absolutely</w:t>
-            </w:r>
-            <w:proofErr w:type="spellEnd"/>
-            <w:r>
-              <w:rPr>
-                <w:color w:val="FF0000"/>
-              </w:rPr>
-              <w:t xml:space="preserve"> </w:t>
-            </w:r>
-            <w:r>
-              <w:rPr>
-                <w:rFonts w:hint="eastAsia"/>
-              </w:rPr>
-              <w:t>= 99,</w:t>
-            </w:r>
-            <w:r>
-              <w:rPr>
-                <w:rFonts w:hint="eastAsia"/>
-                <w:color w:val="00B050"/>
-              </w:rPr>
-              <w:t>//絶対静寂（全てのメッセージを出力しない）</w:t>
-            </w:r>
-          </w:p>
-          <w:p>
-            <w:pPr>
-              <w:pStyle w:val="2-"/>
-            </w:pPr>
-            <w:r>
-              <w:t>};</w:t>
-            </w:r>
-          </w:p>
-          <w:p>
-            <w:pPr>
-              <w:pStyle w:val="2-"/>
-            </w:pPr>
-          </w:p>
-          <w:p>
-            <w:pPr>
-              <w:pStyle w:val="2-"/>
-              <w:rPr>
-                <w:rFonts w:hint="eastAsia"/>
-                <w:color w:val="00B050"/>
-              </w:rPr>
-            </w:pPr>
-            <w:r>
-              <w:rPr>
-                <w:rFonts w:hint="eastAsia"/>
-                <w:color w:val="00B050"/>
-              </w:rPr>
-              <w:t>//</w:t>
-            </w:r>
-            <w:r>
-              <w:rPr>
-                <w:rFonts w:hint="eastAsia"/>
-                <w:color w:val="00B050"/>
-              </w:rPr>
-              <w:t>カテゴリ定数</w:t>
-            </w:r>
-          </w:p>
-          <w:p>
-            <w:pPr>
-              <w:pStyle w:val="2-"/>
-              <w:rPr>
-                <w:rFonts w:hint="eastAsia"/>
-                <w:color w:val="00B050"/>
-              </w:rPr>
-            </w:pPr>
-            <w:r>
-              <w:rPr>
-                <w:rFonts w:hint="eastAsia"/>
-                <w:color w:val="00B050"/>
-              </w:rPr>
-              <w:t>//※制作スタッフにとって分かり易く、</w:t>
-            </w:r>
-          </w:p>
-          <w:p>
-            <w:pPr>
-              <w:pStyle w:val="2-"/>
-              <w:rPr>
-                <w:rFonts w:hint="eastAsia"/>
-                <w:color w:val="00B050"/>
-              </w:rPr>
-            </w:pPr>
-            <w:r>
-              <w:rPr>
-                <w:rFonts w:hint="eastAsia"/>
-                <w:color w:val="00B050"/>
-              </w:rPr>
-              <w:t>//　メッセージを仕込むプログラマーにとって</w:t>
-            </w:r>
-          </w:p>
-          <w:p>
-            <w:pPr>
-              <w:pStyle w:val="2-"/>
-              <w:rPr>
-                <w:rFonts w:hint="eastAsia"/>
-                <w:color w:val="00B050"/>
-              </w:rPr>
-            </w:pPr>
-            <w:r>
-              <w:rPr>
-                <w:rFonts w:hint="eastAsia"/>
-                <w:color w:val="00B050"/>
-              </w:rPr>
-              <w:t>//　分かり易い程度の</w:t>
-            </w:r>
-            <w:r>
-              <w:rPr>
-                <w:rFonts w:hint="eastAsia"/>
-                <w:color w:val="00B050"/>
-              </w:rPr>
-              <w:t>分類</w:t>
-            </w:r>
-            <w:r>
-              <w:rPr>
-                <w:rFonts w:hint="eastAsia"/>
-                <w:color w:val="00B050"/>
-              </w:rPr>
-              <w:t>にする</w:t>
-            </w:r>
-          </w:p>
-          <w:p>
-            <w:pPr>
-              <w:pStyle w:val="2-"/>
-              <w:rPr>
-                <w:rFonts w:hint="eastAsia"/>
-                <w:color w:val="00B050"/>
-              </w:rPr>
-            </w:pPr>
-            <w:r>
-              <w:rPr>
-                <w:rFonts w:hint="eastAsia"/>
-                <w:color w:val="00B050"/>
-              </w:rPr>
-              <w:t>//※</w:t>
-            </w:r>
-            <w:proofErr w:type="spellStart"/>
-            <w:r>
-              <w:rPr>
-                <w:rFonts w:hint="eastAsia"/>
-                <w:color w:val="00B050"/>
-              </w:rPr>
-              <w:t>forReserved</w:t>
-            </w:r>
-            <w:proofErr w:type="spellEnd"/>
-            <w:r>
-              <w:rPr>
-                <w:rFonts w:hint="eastAsia"/>
-                <w:color w:val="00B050"/>
-              </w:rPr>
-              <w:t>**を任意の用途に割り当てて使用可</w:t>
-            </w:r>
-          </w:p>
-          <w:p>
-            <w:pPr>
-              <w:pStyle w:val="2-"/>
-            </w:pPr>
-            <w:proofErr w:type="spellStart"/>
-            <w:r>
-              <w:t>enum</w:t>
-            </w:r>
-            <w:proofErr w:type="spellEnd"/>
-            <w:r>
-              <w:t xml:space="preserve"> E_MESSAGE_CATEGOY</w:t>
-            </w:r>
-          </w:p>
-          <w:p>
-            <w:pPr>
-              <w:pStyle w:val="2-"/>
-            </w:pPr>
-            <w:r>
-              <w:t>{</w:t>
-            </w:r>
-          </w:p>
-          <w:p>
-            <w:pPr>
-              <w:pStyle w:val="2-"/>
-              <w:rPr>
-                <w:rFonts w:hint="eastAsia"/>
-              </w:rPr>
-            </w:pPr>
-            <w:r>
-              <w:rPr>
-                <w:rFonts w:hint="eastAsia"/>
-              </w:rPr>
-              <w:tab/>
-            </w:r>
-            <w:proofErr w:type="spellStart"/>
-            <w:r>
-              <w:rPr>
-                <w:rFonts w:hint="eastAsia"/>
-                <w:color w:val="FF0000"/>
-              </w:rPr>
-              <w:t>forAny</w:t>
-            </w:r>
-            <w:proofErr w:type="spellEnd"/>
-            <w:r>
-              <w:rPr>
-                <w:rFonts w:hint="eastAsia"/>
-              </w:rPr>
-              <w:t xml:space="preserve"> = 0,</w:t>
-            </w:r>
-            <w:r>
-              <w:rPr>
-                <w:rFonts w:hint="eastAsia"/>
-                <w:color w:val="00B050"/>
-              </w:rPr>
-              <w:t>//なんでも（カテゴリなし）</w:t>
-            </w:r>
-          </w:p>
-          <w:p>
-            <w:pPr>
-              <w:pStyle w:val="2-"/>
-              <w:rPr>
-                <w:rFonts w:hint="eastAsia"/>
-                <w:color w:val="00B050"/>
-              </w:rPr>
-            </w:pPr>
-            <w:r>
-              <w:rPr>
-                <w:rFonts w:hint="eastAsia"/>
-              </w:rPr>
-              <w:tab/>
-            </w:r>
-            <w:proofErr w:type="spellStart"/>
-            <w:r>
-              <w:rPr>
-                <w:rFonts w:hint="eastAsia"/>
-                <w:color w:val="FF0000"/>
-              </w:rPr>
-              <w:t>forLogic</w:t>
-            </w:r>
-            <w:proofErr w:type="spellEnd"/>
-            <w:r>
-              <w:rPr>
-                <w:rFonts w:hint="eastAsia"/>
-              </w:rPr>
-              <w:t xml:space="preserve"> = 1,</w:t>
-            </w:r>
-            <w:r>
-              <w:rPr>
-                <w:rFonts w:hint="eastAsia"/>
-                <w:color w:val="00B050"/>
-              </w:rPr>
-              <w:t>//プログラム関係</w:t>
-            </w:r>
-          </w:p>
-          <w:p>
-            <w:pPr>
-              <w:pStyle w:val="2-"/>
-              <w:rPr>
-                <w:rFonts w:hint="eastAsia"/>
-                <w:color w:val="00B050"/>
-              </w:rPr>
-            </w:pPr>
-            <w:r>
-              <w:rPr>
-                <w:rFonts w:hint="eastAsia"/>
-              </w:rPr>
-              <w:tab/>
-            </w:r>
-            <w:proofErr w:type="spellStart"/>
-            <w:r>
-              <w:rPr>
-                <w:rFonts w:hint="eastAsia"/>
-                <w:color w:val="FF0000"/>
-              </w:rPr>
-              <w:t>forResource</w:t>
-            </w:r>
-            <w:proofErr w:type="spellEnd"/>
-            <w:r>
-              <w:rPr>
-                <w:rFonts w:hint="eastAsia"/>
-              </w:rPr>
-              <w:t xml:space="preserve"> = 2,</w:t>
-            </w:r>
-            <w:r>
-              <w:rPr>
-                <w:rFonts w:hint="eastAsia"/>
-                <w:color w:val="00B050"/>
-              </w:rPr>
-              <w:t>//リソース関係</w:t>
-            </w:r>
-          </w:p>
-          <w:p>
-            <w:pPr>
-              <w:pStyle w:val="2-"/>
-              <w:rPr>
-                <w:rFonts w:hint="eastAsia"/>
-                <w:color w:val="00B050"/>
-              </w:rPr>
-            </w:pPr>
-            <w:r>
-              <w:rPr>
-                <w:rFonts w:hint="eastAsia"/>
-              </w:rPr>
-              <w:tab/>
-            </w:r>
-            <w:r>
-              <w:rPr>
-                <w:rFonts w:hint="eastAsia"/>
-                <w:color w:val="FF0000"/>
-              </w:rPr>
-              <w:t>for3D</w:t>
-            </w:r>
-            <w:r>
-              <w:rPr>
-                <w:rFonts w:hint="eastAsia"/>
-              </w:rPr>
-              <w:t xml:space="preserve"> = 3,</w:t>
-            </w:r>
-            <w:r>
-              <w:rPr>
-                <w:rFonts w:hint="eastAsia"/>
-                <w:color w:val="00B050"/>
-              </w:rPr>
-              <w:t>//3Dグラフィックス関係</w:t>
-            </w:r>
-          </w:p>
-          <w:p>
-            <w:pPr>
-              <w:pStyle w:val="2-"/>
-              <w:rPr>
-                <w:rFonts w:hint="eastAsia"/>
-                <w:color w:val="00B050"/>
-              </w:rPr>
-            </w:pPr>
-            <w:r>
-              <w:rPr>
-                <w:rFonts w:hint="eastAsia"/>
-              </w:rPr>
-              <w:tab/>
-            </w:r>
-            <w:r>
-              <w:rPr>
-                <w:rFonts w:hint="eastAsia"/>
-                <w:color w:val="FF0000"/>
-              </w:rPr>
-              <w:t>for2D</w:t>
-            </w:r>
-            <w:r>
-              <w:rPr>
-                <w:rFonts w:hint="eastAsia"/>
-              </w:rPr>
-              <w:t xml:space="preserve"> = 4,</w:t>
-            </w:r>
-            <w:r>
-              <w:rPr>
-                <w:rFonts w:hint="eastAsia"/>
-                <w:color w:val="00B050"/>
-              </w:rPr>
-              <w:t>//2Dグラフィックス関係</w:t>
-            </w:r>
-          </w:p>
-          <w:p>
-            <w:pPr>
-              <w:pStyle w:val="2-"/>
-              <w:rPr>
-                <w:rFonts w:hint="eastAsia"/>
-                <w:color w:val="00B050"/>
-              </w:rPr>
-            </w:pPr>
-            <w:r>
-              <w:rPr>
-                <w:rFonts w:hint="eastAsia"/>
-              </w:rPr>
-              <w:tab/>
-            </w:r>
-            <w:proofErr w:type="spellStart"/>
-            <w:r>
-              <w:rPr>
-                <w:rFonts w:hint="eastAsia"/>
-                <w:color w:val="FF0000"/>
-              </w:rPr>
-              <w:t>forSound</w:t>
-            </w:r>
-            <w:proofErr w:type="spellEnd"/>
-            <w:r>
-              <w:rPr>
-                <w:rFonts w:hint="eastAsia"/>
-              </w:rPr>
-              <w:t xml:space="preserve"> = 5,</w:t>
-            </w:r>
-            <w:r>
-              <w:rPr>
-                <w:rFonts w:hint="eastAsia"/>
-                <w:color w:val="00B050"/>
-              </w:rPr>
-              <w:t>//サウンド関係</w:t>
-            </w:r>
-          </w:p>
-          <w:p>
-            <w:pPr>
-              <w:pStyle w:val="2-"/>
-              <w:rPr>
-                <w:rFonts w:hint="eastAsia"/>
-                <w:color w:val="00B050"/>
-              </w:rPr>
-            </w:pPr>
-            <w:r>
-              <w:rPr>
-                <w:rFonts w:hint="eastAsia"/>
-              </w:rPr>
-              <w:tab/>
-            </w:r>
-            <w:proofErr w:type="spellStart"/>
-            <w:r>
-              <w:rPr>
-                <w:rFonts w:hint="eastAsia"/>
-                <w:color w:val="FF0000"/>
-              </w:rPr>
-              <w:t>forScript</w:t>
-            </w:r>
-            <w:proofErr w:type="spellEnd"/>
-            <w:r>
-              <w:rPr>
-                <w:rFonts w:hint="eastAsia"/>
-                <w:color w:val="FF0000"/>
-              </w:rPr>
-              <w:t xml:space="preserve"> </w:t>
-            </w:r>
-            <w:r>
-              <w:rPr>
-                <w:rFonts w:hint="eastAsia"/>
-              </w:rPr>
-              <w:t>= 6,</w:t>
-            </w:r>
-            <w:r>
-              <w:rPr>
-                <w:rFonts w:hint="eastAsia"/>
-                <w:color w:val="00B050"/>
-              </w:rPr>
-              <w:t>//スクリプト関係</w:t>
-            </w:r>
-          </w:p>
-          <w:p>
-            <w:pPr>
-              <w:pStyle w:val="2-"/>
-              <w:rPr>
-                <w:rFonts w:hint="eastAsia"/>
-                <w:color w:val="00B050"/>
-              </w:rPr>
-            </w:pPr>
-            <w:r>
-              <w:rPr>
-                <w:rFonts w:hint="eastAsia"/>
-              </w:rPr>
-              <w:tab/>
-            </w:r>
-            <w:proofErr w:type="spellStart"/>
-            <w:r>
-              <w:rPr>
-                <w:rFonts w:hint="eastAsia"/>
-                <w:color w:val="FF0000"/>
-              </w:rPr>
-              <w:t>forGameData</w:t>
-            </w:r>
-            <w:proofErr w:type="spellEnd"/>
-            <w:r>
-              <w:rPr>
-                <w:rFonts w:hint="eastAsia"/>
-              </w:rPr>
-              <w:t xml:space="preserve"> = 7,</w:t>
-            </w:r>
-            <w:r>
-              <w:rPr>
-                <w:rFonts w:hint="eastAsia"/>
-                <w:color w:val="00B050"/>
-              </w:rPr>
-              <w:t>//ゲームデータ関係</w:t>
-            </w:r>
-          </w:p>
-          <w:p>
-            <w:pPr>
-              <w:pStyle w:val="2-"/>
-              <w:rPr>
-                <w:rFonts w:hint="eastAsia"/>
-              </w:rPr>
-            </w:pPr>
-            <w:r>
-              <w:rPr>
-                <w:rFonts w:hint="eastAsia"/>
-              </w:rPr>
-              <w:tab/>
-            </w:r>
-            <w:r>
-              <w:rPr>
-                <w:rFonts w:hint="eastAsia"/>
-                <w:color w:val="FF0000"/>
-              </w:rPr>
-              <w:t>forReserved01</w:t>
-            </w:r>
-            <w:r>
-              <w:rPr>
-                <w:rFonts w:hint="eastAsia"/>
-              </w:rPr>
-              <w:t xml:space="preserve"> = 8,</w:t>
-            </w:r>
-            <w:r>
-              <w:rPr>
-                <w:rFonts w:hint="eastAsia"/>
-                <w:color w:val="00B050"/>
-              </w:rPr>
-              <w:t>//(予約01)</w:t>
-            </w:r>
-          </w:p>
-          <w:p>
-            <w:pPr>
-              <w:pStyle w:val="2-"/>
-              <w:rPr>
-                <w:rFonts w:hint="eastAsia"/>
-                <w:color w:val="808080" w:themeColor="background1" w:themeShade="80"/>
-              </w:rPr>
-            </w:pPr>
-            <w:r>
-              <w:rPr>
-                <w:rFonts w:hint="eastAsia"/>
-              </w:rPr>
-              <w:tab/>
-            </w:r>
-            <w:r>
-              <w:rPr>
-                <w:rFonts w:hint="eastAsia"/>
-                <w:color w:val="808080" w:themeColor="background1" w:themeShade="80"/>
-              </w:rPr>
-              <w:t>//...（略）...</w:t>
-            </w:r>
-          </w:p>
-          <w:p>
-            <w:pPr>
-              <w:pStyle w:val="2-"/>
-              <w:rPr>
-                <w:rFonts w:hint="eastAsia"/>
-                <w:color w:val="00B050"/>
-              </w:rPr>
-            </w:pPr>
-            <w:r>
-              <w:rPr>
-                <w:rFonts w:hint="eastAsia"/>
-              </w:rPr>
-              <w:tab/>
-            </w:r>
-            <w:r>
-              <w:rPr>
-                <w:rFonts w:hint="eastAsia"/>
-                <w:color w:val="FF0000"/>
-              </w:rPr>
-              <w:t>forReserved</w:t>
-            </w:r>
-            <w:r>
-              <w:rPr>
-                <w:color w:val="FF0000"/>
-              </w:rPr>
-              <w:t>56</w:t>
-            </w:r>
-            <w:r>
               <w:rPr>
                 <w:rFonts w:hint="eastAsia"/>
               </w:rPr>
               <w:t xml:space="preserve"> = </w:t>
             </w:r>
             <w:r>
-              <w:t>63</w:t>
+              <w:t>0xffffffff</w:t>
             </w:r>
             <w:r>
               <w:rPr>
@@ -6876,279 +7025,12 @@
                 <w:rFonts w:hint="eastAsia"/>
                 <w:color w:val="00B050"/>
               </w:rPr>
-              <w:t>//(予約</w:t>
-            </w:r>
-            <w:r>
-              <w:rPr>
-                <w:rFonts w:hint="eastAsia"/>
-                <w:color w:val="00B050"/>
-              </w:rPr>
-              <w:t>56</w:t>
-            </w:r>
-            <w:r>
-              <w:rPr>
-                <w:rFonts w:hint="eastAsia"/>
-                <w:color w:val="00B050"/>
-              </w:rPr>
-              <w:t>)</w:t>
-            </w:r>
-            <w:r>
-              <w:rPr>
-                <w:color w:val="00B050"/>
-              </w:rPr>
-              <w:t xml:space="preserve"> ※0～</w:t>
-            </w:r>
-            <w:r>
-              <w:rPr>
-                <w:rFonts w:hint="eastAsia"/>
-                <w:color w:val="00B050"/>
-              </w:rPr>
-              <w:t>63</w:t>
-            </w:r>
-            <w:r>
-              <w:rPr>
-                <w:rFonts w:hint="eastAsia"/>
-                <w:color w:val="00B050"/>
-              </w:rPr>
-              <w:t>まで使用可</w:t>
-            </w:r>
-          </w:p>
-          <w:p>
-            <w:pPr>
-              <w:pStyle w:val="2-"/>
-              <w:rPr>
-                <w:color w:val="00B050"/>
-              </w:rPr>
-            </w:pPr>
-            <w:r>
-              <w:rPr>
-                <w:rFonts w:hint="eastAsia"/>
-              </w:rPr>
-              <w:tab/>
-            </w:r>
-            <w:r>
-              <w:rPr>
-                <w:rFonts w:hint="eastAsia"/>
-                <w:color w:val="00B050"/>
-              </w:rPr>
-              <w:t>//以下、</w:t>
-            </w:r>
-            <w:r>
-              <w:rPr>
-                <w:rFonts w:hint="eastAsia"/>
-                <w:color w:val="00B050"/>
-              </w:rPr>
-              <w:t>特殊なカテゴリ（プリント時専用）</w:t>
-            </w:r>
-          </w:p>
-          <w:p>
-            <w:pPr>
-              <w:pStyle w:val="2-"/>
-              <w:rPr>
-                <w:rFonts w:hint="eastAsia"/>
-                <w:color w:val="00B050"/>
-              </w:rPr>
-            </w:pPr>
-            <w:r>
-              <w:rPr>
-                <w:color w:val="00B050"/>
-              </w:rPr>
-              <w:tab/>
-            </w:r>
-            <w:proofErr w:type="spellStart"/>
-            <w:r>
-              <w:rPr>
-                <w:color w:val="FF0000"/>
-              </w:rPr>
-              <w:t>forCallppoint</w:t>
-            </w:r>
-            <w:proofErr w:type="spellEnd"/>
-            <w:r>
-              <w:rPr>
-                <w:color w:val="00B050"/>
-              </w:rPr>
-              <w:t xml:space="preserve"> </w:t>
-            </w:r>
-            <w:r>
-              <w:t>= 1001,</w:t>
-            </w:r>
-            <w:r>
-              <w:rPr>
-                <w:color w:val="00B050"/>
-              </w:rPr>
-              <w:t>//直近のコールポイントのカテゴリに合わせる（なければ</w:t>
-            </w:r>
-            <w:proofErr w:type="spellStart"/>
-            <w:r>
-              <w:rPr>
-                <w:rFonts w:hint="eastAsia"/>
-                <w:color w:val="00B050"/>
-              </w:rPr>
-              <w:t>forAny</w:t>
-            </w:r>
-            <w:proofErr w:type="spellEnd"/>
-            <w:r>
-              <w:rPr>
-                <w:rFonts w:hint="eastAsia"/>
-                <w:color w:val="00B050"/>
-              </w:rPr>
-              <w:t>扱い</w:t>
-            </w:r>
-            <w:r>
-              <w:rPr>
-                <w:color w:val="00B050"/>
-              </w:rPr>
-              <w:t>）</w:t>
-            </w:r>
-          </w:p>
-          <w:p>
-            <w:pPr>
-              <w:pStyle w:val="2-"/>
-              <w:rPr>
-                <w:rFonts w:hint="eastAsia"/>
-                <w:color w:val="00B050"/>
-              </w:rPr>
-            </w:pPr>
-            <w:r>
-              <w:rPr>
-                <w:color w:val="00B050"/>
-              </w:rPr>
-              <w:tab/>
-            </w:r>
-            <w:proofErr w:type="spellStart"/>
-            <w:r>
-              <w:rPr>
-                <w:color w:val="FF0000"/>
-              </w:rPr>
-              <w:t>forCriticalCallppoint</w:t>
-            </w:r>
-            <w:proofErr w:type="spellEnd"/>
-            <w:r>
-              <w:rPr>
-                <w:color w:val="FF0000"/>
-              </w:rPr>
-              <w:t xml:space="preserve"> </w:t>
-            </w:r>
-            <w:r>
-              <w:t>= 1002,</w:t>
-            </w:r>
-            <w:r>
-              <w:rPr>
-                <w:color w:val="00B050"/>
-              </w:rPr>
-              <w:t>//直近の重大コールポイントのカテゴリに合わせる（なければ</w:t>
-            </w:r>
-            <w:proofErr w:type="spellStart"/>
-            <w:r>
-              <w:rPr>
-                <w:rFonts w:hint="eastAsia"/>
-                <w:color w:val="00B050"/>
-              </w:rPr>
-              <w:t>forAny</w:t>
-            </w:r>
-            <w:proofErr w:type="spellEnd"/>
-            <w:r>
-              <w:rPr>
-                <w:rFonts w:hint="eastAsia"/>
-                <w:color w:val="00B050"/>
-              </w:rPr>
-              <w:t>扱い</w:t>
-            </w:r>
-            <w:r>
-              <w:rPr>
-                <w:color w:val="00B050"/>
-              </w:rPr>
-              <w:t>）</w:t>
-            </w:r>
-          </w:p>
-          <w:p>
-            <w:pPr>
-              <w:pStyle w:val="2-"/>
-              <w:rPr>
-                <w:rFonts w:hint="eastAsia"/>
-                <w:color w:val="00B050"/>
-              </w:rPr>
-            </w:pPr>
-            <w:r>
-              <w:rPr>
-                <w:rFonts w:hint="eastAsia"/>
-              </w:rPr>
-              <w:tab/>
-            </w:r>
-            <w:r>
-              <w:rPr>
-                <w:rFonts w:hint="eastAsia"/>
-                <w:color w:val="00B050"/>
-              </w:rPr>
-              <w:t>//以下、ログレベル</w:t>
-            </w:r>
-            <w:r>
-              <w:rPr>
-                <w:rFonts w:hint="eastAsia"/>
-                <w:color w:val="00B050"/>
-              </w:rPr>
-              <w:t>／画面通知レベル</w:t>
-            </w:r>
-            <w:r>
-              <w:rPr>
-                <w:rFonts w:hint="eastAsia"/>
-                <w:color w:val="00B050"/>
-              </w:rPr>
-              <w:t>変更用</w:t>
-            </w:r>
-          </w:p>
-          <w:p>
-            <w:pPr>
-              <w:pStyle w:val="2-"/>
-              <w:rPr>
-                <w:rFonts w:hint="eastAsia"/>
-                <w:color w:val="00B050"/>
-              </w:rPr>
-            </w:pPr>
-            <w:r>
-              <w:rPr>
-                <w:rFonts w:hint="eastAsia"/>
-              </w:rPr>
-              <w:tab/>
-            </w:r>
-            <w:proofErr w:type="spellStart"/>
-            <w:r>
-              <w:rPr>
-                <w:rFonts w:hint="eastAsia"/>
-                <w:color w:val="FF0000"/>
-              </w:rPr>
-              <w:t>forEvery</w:t>
-            </w:r>
-            <w:proofErr w:type="spellEnd"/>
-            <w:r>
-              <w:rPr>
-                <w:rFonts w:hint="eastAsia"/>
-              </w:rPr>
-              <w:t xml:space="preserve"> = </w:t>
-            </w:r>
-            <w:r>
-              <w:t>0xffffffff</w:t>
-            </w:r>
-            <w:r>
-              <w:rPr>
-                <w:rFonts w:hint="eastAsia"/>
-              </w:rPr>
-              <w:t>,</w:t>
-            </w:r>
-            <w:r>
-              <w:rPr>
-                <w:rFonts w:hint="eastAsia"/>
-                <w:color w:val="00B050"/>
-              </w:rPr>
               <w:t>//全部まとめて変更</w:t>
             </w:r>
           </w:p>
           <w:p>
             <w:pPr>
               <w:pStyle w:val="2-"/>
-              <w:rPr>
-                <w:rFonts w:hint="eastAsia"/>
-              </w:rPr>
             </w:pPr>
             <w:r>
               <w:t>};</w:t>
@@ -7343,9 +7225,6 @@
           <w:p>
             <w:pPr>
               <w:pStyle w:val="2-"/>
-              <w:rPr>
-                <w:rFonts w:hint="eastAsia"/>
-              </w:rPr>
             </w:pPr>
             <w:proofErr w:type="spellStart"/>
             <w:r>
@@ -7379,9 +7258,6 @@
           <w:p>
             <w:pPr>
               <w:pStyle w:val="2-"/>
-              <w:rPr>
-                <w:rFonts w:hint="eastAsia"/>
-              </w:rPr>
             </w:pPr>
             <w:proofErr w:type="spellStart"/>
             <w:r>
@@ -7441,7 +7317,6 @@
             <w:pPr>
               <w:pStyle w:val="2-"/>
               <w:rPr>
-                <w:rFonts w:hint="eastAsia"/>
                 <w:color w:val="00B050"/>
               </w:rPr>
             </w:pPr>
@@ -7456,9 +7331,6 @@
           <w:p>
             <w:pPr>
               <w:pStyle w:val="2-"/>
-              <w:rPr>
-                <w:rFonts w:hint="eastAsia"/>
-              </w:rPr>
             </w:pPr>
             <w:r>
               <w:rPr>
@@ -7508,7 +7380,6 @@
         <w:rPr>
           <w:rFonts w:hint="eastAsia"/>
         </w:rPr>
-        <w:lastRenderedPageBreak/>
         <w:t>遅延デバッグメッセージの使用イメージ：</w:t>
       </w:r>
     </w:p>
@@ -7552,7 +7423,6 @@
             <w:pPr>
               <w:pStyle w:val="2-"/>
               <w:rPr>
-                <w:rFonts w:hint="eastAsia"/>
                 <w:color w:val="00B050"/>
               </w:rPr>
             </w:pPr>
@@ -7568,7 +7438,6 @@
             <w:pPr>
               <w:pStyle w:val="2-"/>
               <w:rPr>
-                <w:rFonts w:hint="eastAsia"/>
                 <w:color w:val="00B050"/>
               </w:rPr>
             </w:pPr>
@@ -7600,15 +7469,13 @@
                 <w:rFonts w:hint="eastAsia"/>
                 <w:color w:val="00B050"/>
               </w:rPr>
+              <w:lastRenderedPageBreak/>
               <w:t>//メッセージシーケンス番号予約</w:t>
             </w:r>
           </w:p>
           <w:p>
             <w:pPr>
               <w:pStyle w:val="2-"/>
-              <w:rPr>
-                <w:rFonts w:hint="eastAsia"/>
-              </w:rPr>
             </w:pPr>
             <w:proofErr w:type="spellStart"/>
             <w:r>
@@ -7900,7 +7767,6 @@
             <w:pPr>
               <w:pStyle w:val="2-"/>
               <w:rPr>
-                <w:rFonts w:hint="eastAsia"/>
                 <w:color w:val="00B050"/>
               </w:rPr>
             </w:pPr>
@@ -7973,9 +7839,6 @@
           <w:p>
             <w:pPr>
               <w:pStyle w:val="2-"/>
-              <w:rPr>
-                <w:rFonts w:hint="eastAsia"/>
-              </w:rPr>
             </w:pPr>
             <w:r>
               <w:rPr>
@@ -7994,7 +7857,6 @@
             <w:pPr>
               <w:pStyle w:val="2-"/>
               <w:rPr>
-                <w:rFonts w:hint="eastAsia"/>
                 <w:color w:val="00B050"/>
               </w:rPr>
             </w:pPr>
@@ -8023,9 +7885,6 @@
           <w:p>
             <w:pPr>
               <w:pStyle w:val="2-"/>
-              <w:rPr>
-                <w:rFonts w:hint="eastAsia"/>
-              </w:rPr>
             </w:pPr>
             <w:proofErr w:type="spellStart"/>
             <w:r>
@@ -8060,9 +7919,6 @@
           <w:p>
             <w:pPr>
               <w:pStyle w:val="2-"/>
-              <w:rPr>
-                <w:rFonts w:hint="eastAsia"/>
-              </w:rPr>
             </w:pPr>
             <w:proofErr w:type="spellStart"/>
             <w:r>
@@ -8085,9 +7941,6 @@
           <w:p>
             <w:pPr>
               <w:pStyle w:val="2-"/>
-              <w:rPr>
-                <w:rFonts w:hint="eastAsia"/>
-              </w:rPr>
             </w:pPr>
             <w:proofErr w:type="spellStart"/>
             <w:r>
@@ -8126,7 +7979,6 @@
             <w:pPr>
               <w:pStyle w:val="2-"/>
               <w:rPr>
-                <w:rFonts w:hint="eastAsia"/>
                 <w:color w:val="00B050"/>
               </w:rPr>
             </w:pPr>
@@ -8206,7 +8058,6 @@
             <w:pPr>
               <w:pStyle w:val="2-"/>
               <w:rPr>
-                <w:rFonts w:hint="eastAsia"/>
                 <w:color w:val="00B050"/>
               </w:rPr>
             </w:pPr>
@@ -8249,16 +8100,12 @@
           <w:p>
             <w:pPr>
               <w:pStyle w:val="2-"/>
-              <w:rPr>
-                <w:rFonts w:hint="eastAsia"/>
-              </w:rPr>
-            </w:pPr>
-          </w:p>
-          <w:p>
-            <w:pPr>
-              <w:pStyle w:val="2-"/>
-              <w:rPr>
-                <w:rFonts w:hint="eastAsia"/>
+            </w:pPr>
+          </w:p>
+          <w:p>
+            <w:pPr>
+              <w:pStyle w:val="2-"/>
+              <w:rPr>
                 <w:color w:val="00B050"/>
               </w:rPr>
             </w:pPr>
@@ -8340,7 +8187,6 @@
             <w:pPr>
               <w:pStyle w:val="2-"/>
               <w:rPr>
-                <w:rFonts w:hint="eastAsia"/>
                 <w:color w:val="00B050"/>
               </w:rPr>
             </w:pPr>
@@ -8367,6 +8213,7 @@
         <w:rPr>
           <w:rFonts w:hint="eastAsia"/>
         </w:rPr>
+        <w:lastRenderedPageBreak/>
         <w:t>デバッグメッセージ処理属性の使用イメージ：</w:t>
       </w:r>
     </w:p>
@@ -8410,7 +8257,6 @@
             <w:pPr>
               <w:pStyle w:val="2-"/>
               <w:rPr>
-                <w:rFonts w:hint="eastAsia"/>
                 <w:color w:val="00B050"/>
               </w:rPr>
             </w:pPr>
@@ -8438,7 +8284,6 @@
             <w:pPr>
               <w:pStyle w:val="2-"/>
               <w:rPr>
-                <w:rFonts w:hint="eastAsia"/>
                 <w:color w:val="00B050"/>
               </w:rPr>
             </w:pPr>
@@ -8453,9 +8298,6 @@
           <w:p>
             <w:pPr>
               <w:pStyle w:val="2-"/>
-              <w:rPr>
-                <w:rFonts w:hint="eastAsia"/>
-              </w:rPr>
             </w:pPr>
             <w:proofErr w:type="spellStart"/>
             <w:r>
@@ -8512,7 +8354,6 @@
             <w:pPr>
               <w:pStyle w:val="2-"/>
               <w:rPr>
-                <w:rFonts w:hint="eastAsia"/>
                 <w:color w:val="00B050"/>
               </w:rPr>
             </w:pPr>
@@ -8528,7 +8369,6 @@
             <w:pPr>
               <w:pStyle w:val="2-"/>
               <w:rPr>
-                <w:rFonts w:hint="eastAsia"/>
                 <w:color w:val="00B050"/>
               </w:rPr>
             </w:pPr>
@@ -8544,7 +8384,6 @@
             <w:pPr>
               <w:pStyle w:val="2-"/>
               <w:rPr>
-                <w:rFonts w:hint="eastAsia"/>
                 <w:color w:val="00B050"/>
               </w:rPr>
             </w:pPr>
@@ -8565,7 +8404,6 @@
             <w:pPr>
               <w:pStyle w:val="2-"/>
               <w:rPr>
-                <w:rFonts w:hint="eastAsia"/>
                 <w:color w:val="00B050"/>
               </w:rPr>
             </w:pPr>
@@ -8580,9 +8418,6 @@
           <w:p>
             <w:pPr>
               <w:pStyle w:val="2-"/>
-              <w:rPr>
-                <w:rFonts w:hint="eastAsia"/>
-              </w:rPr>
             </w:pPr>
             <w:proofErr w:type="spellStart"/>
             <w:r>
@@ -8643,7 +8478,7 @@
       <w:pPr>
         <w:pStyle w:val="2"/>
       </w:pPr>
-      <w:bookmarkStart w:id="11" w:name="_Toc379411363"/>
+      <w:bookmarkStart w:id="11" w:name="_Toc379420093"/>
       <w:r>
         <w:t>コールポイント</w:t>
       </w:r>
@@ -8691,7 +8526,7 @@
         <w:pStyle w:val="3"/>
         <w:ind w:leftChars="-6" w:left="284"/>
       </w:pPr>
-      <w:bookmarkStart w:id="12" w:name="_Toc379411364"/>
+      <w:bookmarkStart w:id="12" w:name="_Toc379420094"/>
       <w:r>
         <w:rPr>
           <w:rFonts w:hint="eastAsia"/>
@@ -8704,9 +8539,6 @@
       <w:pPr>
         <w:pStyle w:val="a9"/>
         <w:ind w:firstLine="283"/>
-        <w:rPr>
-          <w:rFonts w:hint="eastAsia"/>
-        </w:rPr>
       </w:pPr>
       <w:r>
         <w:rPr>
@@ -8727,7 +8559,6 @@
         <w:rPr>
           <w:rFonts w:hint="eastAsia"/>
         </w:rPr>
-        <w:lastRenderedPageBreak/>
         <w:t>コールポイントの使用イメージ：</w:t>
       </w:r>
     </w:p>
@@ -8757,7 +8588,6 @@
             <w:pPr>
               <w:pStyle w:val="2-"/>
               <w:rPr>
-                <w:rFonts w:hint="eastAsia"/>
                 <w:color w:val="00B050"/>
               </w:rPr>
             </w:pPr>
@@ -8789,14 +8619,14 @@
             <w:pPr>
               <w:pStyle w:val="2-"/>
               <w:rPr>
-                <w:rFonts w:hint="eastAsia"/>
-                <w:color w:val="00B050"/>
-              </w:rPr>
-            </w:pPr>
-            <w:r>
-              <w:rPr>
-                <w:rFonts w:hint="eastAsia"/>
-              </w:rPr>
+                <w:color w:val="00B050"/>
+              </w:rPr>
+            </w:pPr>
+            <w:r>
+              <w:rPr>
+                <w:rFonts w:hint="eastAsia"/>
+              </w:rPr>
+              <w:lastRenderedPageBreak/>
               <w:tab/>
             </w:r>
             <w:proofErr w:type="spellStart"/>
@@ -8864,9 +8694,6 @@
           <w:p>
             <w:pPr>
               <w:pStyle w:val="2-"/>
-              <w:rPr>
-                <w:rFonts w:hint="eastAsia"/>
-              </w:rPr>
             </w:pPr>
             <w:r>
               <w:rPr>
@@ -8887,7 +8714,6 @@
             <w:pPr>
               <w:pStyle w:val="2-"/>
               <w:rPr>
-                <w:rFonts w:hint="eastAsia"/>
                 <w:color w:val="00B050"/>
               </w:rPr>
             </w:pPr>
@@ -8918,7 +8744,6 @@
             <w:pPr>
               <w:pStyle w:val="2-"/>
               <w:rPr>
-                <w:rFonts w:hint="eastAsia"/>
                 <w:color w:val="00B050"/>
               </w:rPr>
             </w:pPr>
@@ -8949,9 +8774,6 @@
           <w:p>
             <w:pPr>
               <w:pStyle w:val="2-"/>
-              <w:rPr>
-                <w:rFonts w:hint="eastAsia"/>
-              </w:rPr>
             </w:pPr>
             <w:r>
               <w:rPr>
@@ -8993,7 +8815,6 @@
             <w:pPr>
               <w:pStyle w:val="2-"/>
               <w:rPr>
-                <w:rFonts w:hint="eastAsia"/>
                 <w:color w:val="00B050"/>
               </w:rPr>
             </w:pPr>
@@ -9024,9 +8845,6 @@
           <w:p>
             <w:pPr>
               <w:pStyle w:val="2-"/>
-              <w:rPr>
-                <w:rFonts w:hint="eastAsia"/>
-              </w:rPr>
             </w:pPr>
             <w:r>
               <w:rPr>
@@ -9111,7 +8929,6 @@
             <w:pPr>
               <w:pStyle w:val="2-"/>
               <w:rPr>
-                <w:rFonts w:hint="eastAsia"/>
                 <w:color w:val="00B050"/>
               </w:rPr>
             </w:pPr>
@@ -9155,7 +8972,6 @@
             <w:pPr>
               <w:pStyle w:val="2-"/>
               <w:rPr>
-                <w:rFonts w:hint="eastAsia"/>
                 <w:color w:val="00B050"/>
               </w:rPr>
             </w:pPr>
@@ -9194,9 +9010,6 @@
           <w:p>
             <w:pPr>
               <w:pStyle w:val="2-"/>
-              <w:rPr>
-                <w:rFonts w:hint="eastAsia"/>
-              </w:rPr>
             </w:pPr>
             <w:r>
               <w:rPr>
@@ -9285,9 +9098,6 @@
           <w:p>
             <w:pPr>
               <w:pStyle w:val="2-"/>
-              <w:rPr>
-                <w:rFonts w:hint="eastAsia"/>
-              </w:rPr>
             </w:pPr>
             <w:r>
               <w:t>}</w:t>
@@ -9311,6 +9121,7 @@
           <w:rFonts w:hint="eastAsia"/>
           <w:color w:val="FF0000"/>
         </w:rPr>
+        <w:lastRenderedPageBreak/>
         <w:t>↓（実行結果）</w:t>
       </w:r>
     </w:p>
@@ -9552,9 +9363,6 @@
           <w:p>
             <w:pPr>
               <w:pStyle w:val="2-"/>
-              <w:rPr>
-                <w:rFonts w:hint="eastAsia"/>
-              </w:rPr>
             </w:pPr>
             <w:r>
               <w:rPr>
@@ -9700,7 +9508,7 @@
         <w:pStyle w:val="3"/>
         <w:ind w:leftChars="-6" w:left="284"/>
       </w:pPr>
-      <w:bookmarkStart w:id="13" w:name="_Toc379411365"/>
+      <w:bookmarkStart w:id="13" w:name="_Toc379420095"/>
       <w:r>
         <w:rPr>
           <w:rFonts w:hint="eastAsia"/>
@@ -9778,9 +9586,6 @@
         <w:pStyle w:val="a9"/>
         <w:spacing w:beforeLines="50" w:before="180"/>
         <w:ind w:firstLine="283"/>
-        <w:rPr>
-          <w:rFonts w:hint="eastAsia"/>
-        </w:rPr>
       </w:pPr>
       <w:r>
         <w:rPr>
@@ -9800,12 +9605,11 @@
         <w:pStyle w:val="3"/>
         <w:ind w:leftChars="-6" w:left="284"/>
       </w:pPr>
-      <w:bookmarkStart w:id="14" w:name="_Toc379411366"/>
-      <w:r>
-        <w:rPr>
-          <w:rFonts w:hint="eastAsia"/>
-        </w:rPr>
-        <w:lastRenderedPageBreak/>
+      <w:bookmarkStart w:id="14" w:name="_Toc379420096"/>
+      <w:r>
+        <w:rPr>
+          <w:rFonts w:hint="eastAsia"/>
+        </w:rPr>
         <w:t>コールポイントの高度な利用イメージ</w:t>
       </w:r>
       <w:bookmarkEnd w:id="14"/>
@@ -9828,6 +9632,7 @@
         <w:ind w:firstLine="283"/>
       </w:pPr>
       <w:r>
+        <w:lastRenderedPageBreak/>
         <w:t>デバッグメッセージを出力する際は、前述のとおり「カテゴリ」を指定する。この時、「</w:t>
       </w:r>
       <w:proofErr w:type="spellStart"/>
@@ -9974,7 +9779,6 @@
         <w:keepNext/>
         <w:widowControl/>
         <w:rPr>
-          <w:rFonts w:hint="eastAsia"/>
           <w:color w:val="auto"/>
         </w:rPr>
       </w:pPr>
@@ -10026,7 +9830,6 @@
             <w:pPr>
               <w:pStyle w:val="2-"/>
               <w:rPr>
-                <w:rFonts w:hint="eastAsia"/>
                 <w:color w:val="00B050"/>
               </w:rPr>
             </w:pPr>
@@ -10119,7 +9922,6 @@
             <w:pPr>
               <w:pStyle w:val="2-"/>
               <w:rPr>
-                <w:rFonts w:hint="eastAsia"/>
                 <w:color w:val="00B050"/>
               </w:rPr>
             </w:pPr>
@@ -10178,9 +9980,6 @@
           <w:p>
             <w:pPr>
               <w:pStyle w:val="2-"/>
-              <w:rPr>
-                <w:rFonts w:hint="eastAsia"/>
-              </w:rPr>
             </w:pPr>
             <w:r>
               <w:tab/>
@@ -10247,7 +10046,6 @@
             <w:pPr>
               <w:pStyle w:val="2-"/>
               <w:rPr>
-                <w:rFonts w:hint="eastAsia"/>
                 <w:color w:val="808080" w:themeColor="background1" w:themeShade="80"/>
               </w:rPr>
             </w:pPr>
@@ -10277,9 +10075,6 @@
           <w:p>
             <w:pPr>
               <w:pStyle w:val="2-"/>
-              <w:rPr>
-                <w:rFonts w:hint="eastAsia"/>
-              </w:rPr>
             </w:pPr>
             <w:r>
               <w:t>}</w:t>
@@ -10295,7 +10090,6 @@
         <w:widowControl/>
         <w:spacing w:beforeLines="50" w:before="180"/>
         <w:rPr>
-          <w:rFonts w:hint="eastAsia"/>
           <w:color w:val="auto"/>
         </w:rPr>
       </w:pPr>
@@ -10359,7 +10153,6 @@
             <w:pPr>
               <w:pStyle w:val="2-"/>
               <w:rPr>
-                <w:rFonts w:hint="eastAsia"/>
                 <w:color w:val="00B050"/>
               </w:rPr>
             </w:pPr>
@@ -10415,7 +10208,6 @@
             <w:pPr>
               <w:pStyle w:val="2-"/>
               <w:rPr>
-                <w:rFonts w:hint="eastAsia"/>
                 <w:color w:val="808080" w:themeColor="background1" w:themeShade="80"/>
               </w:rPr>
             </w:pPr>
@@ -10437,7 +10229,6 @@
             <w:pPr>
               <w:pStyle w:val="2-"/>
               <w:rPr>
-                <w:rFonts w:hint="eastAsia"/>
                 <w:color w:val="00B050"/>
               </w:rPr>
             </w:pPr>
@@ -10484,9 +10275,6 @@
           <w:p>
             <w:pPr>
               <w:pStyle w:val="2-"/>
-              <w:rPr>
-                <w:rFonts w:hint="eastAsia"/>
-              </w:rPr>
             </w:pPr>
             <w:r>
               <w:rPr>
@@ -10571,9 +10359,6 @@
           <w:p>
             <w:pPr>
               <w:pStyle w:val="2-"/>
-              <w:rPr>
-                <w:rFonts w:hint="eastAsia"/>
-              </w:rPr>
             </w:pPr>
             <w:r>
               <w:rPr>
@@ -10684,9 +10469,6 @@
           <w:p>
             <w:pPr>
               <w:pStyle w:val="2-"/>
-              <w:rPr>
-                <w:rFonts w:hint="eastAsia"/>
-              </w:rPr>
             </w:pPr>
             <w:r>
               <w:rPr>
@@ -10744,7 +10526,6 @@
             <w:pPr>
               <w:pStyle w:val="2-"/>
               <w:rPr>
-                <w:rFonts w:hint="eastAsia"/>
                 <w:color w:val="00B050"/>
               </w:rPr>
             </w:pPr>
@@ -10780,9 +10561,6 @@
           <w:p>
             <w:pPr>
               <w:pStyle w:val="2-"/>
-              <w:rPr>
-                <w:rFonts w:hint="eastAsia"/>
-              </w:rPr>
             </w:pPr>
             <w:r>
               <w:rPr>
@@ -10810,12 +10588,8 @@
           <w:p>
             <w:pPr>
               <w:pStyle w:val="2-"/>
-              <w:rPr>
-                <w:rFonts w:hint="eastAsia"/>
-              </w:rPr>
-            </w:pPr>
-            <w:r>
-              <w:lastRenderedPageBreak/>
+            </w:pPr>
+            <w:r>
               <w:t>}</w:t>
             </w:r>
           </w:p>
@@ -10832,8 +10606,14 @@
         <w:rPr>
           <w:rFonts w:hint="eastAsia"/>
         </w:rPr>
+        <w:t>これにより、通常はメモリマネージャ内のアサーションが判定されるが、リソース構築</w:t>
+      </w:r>
+      <w:r>
+        <w:rPr>
+          <w:rFonts w:hint="eastAsia"/>
+        </w:rPr>
         <w:lastRenderedPageBreak/>
-        <w:t>これにより、通常はメモリマネージャ内のアサーションが判定されるが、リソース構築処理の時</w:t>
+        <w:t>処理の時</w:t>
       </w:r>
       <w:r>
         <w:rPr>
@@ -10852,7 +10632,7 @@
       <w:pPr>
         <w:pStyle w:val="2"/>
       </w:pPr>
-      <w:bookmarkStart w:id="15" w:name="_Toc379411367"/>
+      <w:bookmarkStart w:id="15" w:name="_Toc379420097"/>
       <w:r>
         <w:rPr>
           <w:rFonts w:hint="eastAsia"/>
@@ -11069,9 +10849,6 @@
       <w:pPr>
         <w:pStyle w:val="affff6"/>
         <w:ind w:left="447" w:hanging="298"/>
-        <w:rPr>
-          <w:rFonts w:hint="eastAsia"/>
-        </w:rPr>
       </w:pPr>
       <w:r>
         <w:rPr>
@@ -11233,9 +11010,6 @@
         <w:pStyle w:val="a9"/>
         <w:spacing w:beforeLines="50" w:before="180"/>
         <w:ind w:firstLine="283"/>
-        <w:rPr>
-          <w:rFonts w:hint="eastAsia"/>
-        </w:rPr>
       </w:pPr>
       <w:r>
         <w:rPr>
@@ -11288,7 +11062,6 @@
             <w:pPr>
               <w:pStyle w:val="2-"/>
               <w:rPr>
-                <w:rFonts w:hint="eastAsia"/>
                 <w:color w:val="00B050"/>
               </w:rPr>
             </w:pPr>
@@ -11304,7 +11077,6 @@
             <w:pPr>
               <w:pStyle w:val="2-"/>
               <w:rPr>
-                <w:rFonts w:hint="eastAsia"/>
                 <w:color w:val="00B050"/>
               </w:rPr>
             </w:pPr>
@@ -11320,25 +11092,20 @@
             <w:pPr>
               <w:pStyle w:val="2-"/>
               <w:rPr>
-                <w:rFonts w:hint="eastAsia"/>
-                <w:color w:val="00B050"/>
-              </w:rPr>
-            </w:pPr>
-            <w:r>
-              <w:rPr>
-                <w:rFonts w:hint="eastAsia"/>
-                <w:color w:val="00B050"/>
-              </w:rPr>
-              <w:lastRenderedPageBreak/>
+                <w:color w:val="00B050"/>
+              </w:rPr>
+            </w:pPr>
+            <w:r>
+              <w:rPr>
+                <w:rFonts w:hint="eastAsia"/>
+                <w:color w:val="00B050"/>
+              </w:rPr>
               <w:t>//※続いて、評価式（偽なら停止）、メッセージ、メッセージのパラメータを指定する</w:t>
             </w:r>
           </w:p>
           <w:p>
             <w:pPr>
               <w:pStyle w:val="2-"/>
-              <w:rPr>
-                <w:rFonts w:hint="eastAsia"/>
-              </w:rPr>
             </w:pPr>
             <w:proofErr w:type="spellStart"/>
             <w:r>
@@ -11394,7 +11161,6 @@
             <w:pPr>
               <w:pStyle w:val="2-"/>
               <w:rPr>
-                <w:rFonts w:hint="eastAsia"/>
                 <w:color w:val="00B050"/>
               </w:rPr>
             </w:pPr>
@@ -11445,7 +11211,6 @@
             <w:pPr>
               <w:pStyle w:val="2-"/>
               <w:rPr>
-                <w:rFonts w:hint="eastAsia"/>
                 <w:color w:val="00B050"/>
               </w:rPr>
             </w:pPr>
@@ -11461,7 +11226,6 @@
             <w:pPr>
               <w:pStyle w:val="2-"/>
               <w:rPr>
-                <w:rFonts w:hint="eastAsia"/>
                 <w:color w:val="00B050"/>
               </w:rPr>
             </w:pPr>
@@ -11477,7 +11241,6 @@
             <w:pPr>
               <w:pStyle w:val="2-"/>
               <w:rPr>
-                <w:rFonts w:hint="eastAsia"/>
                 <w:color w:val="00B050"/>
               </w:rPr>
             </w:pPr>
@@ -11492,9 +11255,6 @@
           <w:p>
             <w:pPr>
               <w:pStyle w:val="2-"/>
-              <w:rPr>
-                <w:rFonts w:hint="eastAsia"/>
-              </w:rPr>
             </w:pPr>
             <w:proofErr w:type="spellStart"/>
             <w:r>
@@ -11543,9 +11303,6 @@
           <w:p>
             <w:pPr>
               <w:pStyle w:val="2-"/>
-              <w:rPr>
-                <w:rFonts w:hint="eastAsia"/>
-              </w:rPr>
             </w:pPr>
             <w:r>
               <w:rPr>
@@ -11580,7 +11337,6 @@
             <w:pPr>
               <w:pStyle w:val="2-"/>
               <w:rPr>
-                <w:rFonts w:hint="eastAsia"/>
                 <w:color w:val="00B050"/>
               </w:rPr>
             </w:pPr>
@@ -11596,7 +11352,6 @@
             <w:pPr>
               <w:pStyle w:val="2-"/>
               <w:rPr>
-                <w:rFonts w:hint="eastAsia"/>
                 <w:color w:val="00B050"/>
               </w:rPr>
             </w:pPr>
@@ -11612,7 +11367,6 @@
             <w:pPr>
               <w:pStyle w:val="2-"/>
               <w:rPr>
-                <w:rFonts w:hint="eastAsia"/>
                 <w:color w:val="00B050"/>
               </w:rPr>
             </w:pPr>
@@ -11627,9 +11381,6 @@
           <w:p>
             <w:pPr>
               <w:pStyle w:val="2-"/>
-              <w:rPr>
-                <w:rFonts w:hint="eastAsia"/>
-              </w:rPr>
             </w:pPr>
             <w:proofErr w:type="spellStart"/>
             <w:r>
@@ -11664,9 +11415,6 @@
           <w:p>
             <w:pPr>
               <w:pStyle w:val="2-"/>
-              <w:rPr>
-                <w:rFonts w:hint="eastAsia"/>
-              </w:rPr>
             </w:pPr>
             <w:r>
               <w:rPr>
@@ -11699,7 +11447,7 @@
       <w:pPr>
         <w:pStyle w:val="2"/>
       </w:pPr>
-      <w:bookmarkStart w:id="16" w:name="_Toc379411368"/>
+      <w:bookmarkStart w:id="16" w:name="_Toc379420098"/>
       <w:r>
         <w:rPr>
           <w:rFonts w:hint="eastAsia"/>
@@ -11713,9 +11461,6 @@
       <w:pPr>
         <w:pStyle w:val="a9"/>
         <w:ind w:firstLine="283"/>
-        <w:rPr>
-          <w:rFonts w:hint="eastAsia"/>
-        </w:rPr>
       </w:pPr>
       <w:r>
         <w:rPr>
@@ -12055,13 +11800,7 @@
         <w:rPr>
           <w:rFonts w:hint="eastAsia"/>
         </w:rPr>
-        <w:t>の使用イメージ：</w:t>
-      </w:r>
-      <w:r>
-        <w:rPr>
-          <w:rFonts w:hint="eastAsia"/>
-        </w:rPr>
-        <w:t>※例外のキャッチが必須</w:t>
+        <w:t>の使用イメージ：※例外のキャッチが必須</w:t>
       </w:r>
     </w:p>
     <w:tbl>
@@ -12157,7 +11896,6 @@
             <w:pPr>
               <w:pStyle w:val="2-"/>
               <w:rPr>
-                <w:rFonts w:hint="eastAsia"/>
                 <w:color w:val="00B050"/>
               </w:rPr>
             </w:pPr>
@@ -12387,7 +12125,6 @@
             <w:pPr>
               <w:pStyle w:val="2-"/>
               <w:rPr>
-                <w:rFonts w:hint="eastAsia"/>
                 <w:color w:val="808080" w:themeColor="background1" w:themeShade="80"/>
               </w:rPr>
             </w:pPr>
@@ -12408,9 +12145,6 @@
           <w:p>
             <w:pPr>
               <w:pStyle w:val="2-"/>
-              <w:rPr>
-                <w:rFonts w:hint="eastAsia"/>
-              </w:rPr>
             </w:pPr>
             <w:r>
               <w:t>}</w:t>
@@ -12434,7 +12168,6 @@
           <w:rFonts w:hint="eastAsia"/>
           <w:color w:val="FF0000"/>
         </w:rPr>
-        <w:lastRenderedPageBreak/>
         <w:t>↓（実行結果）</w:t>
       </w:r>
     </w:p>
@@ -12541,6 +12274,7 @@
               <w:rPr>
                 <w:color w:val="auto"/>
               </w:rPr>
+              <w:lastRenderedPageBreak/>
               <w:t>0132E802: boost::</w:t>
             </w:r>
             <w:proofErr w:type="spellStart"/>
@@ -12883,9 +12617,6 @@
           <w:p>
             <w:pPr>
               <w:pStyle w:val="2-"/>
-              <w:rPr>
-                <w:rFonts w:hint="eastAsia"/>
-              </w:rPr>
             </w:pPr>
             <w:r>
               <w:rPr>
@@ -12915,11 +12646,12 @@
       <w:pPr>
         <w:pStyle w:val="2"/>
       </w:pPr>
-      <w:bookmarkStart w:id="17" w:name="_Toc379411369"/>
-      <w:r>
-        <w:rPr>
-          <w:rFonts w:hint="eastAsia"/>
-        </w:rPr>
+      <w:bookmarkStart w:id="17" w:name="_Toc379420099"/>
+      <w:r>
+        <w:rPr>
+          <w:rFonts w:hint="eastAsia"/>
+        </w:rPr>
+        <w:lastRenderedPageBreak/>
         <w:t>マルチスレッドでの</w:t>
       </w:r>
       <w:r>
@@ -13032,9 +12764,6 @@
       <w:pPr>
         <w:pStyle w:val="a9"/>
         <w:ind w:firstLine="283"/>
-        <w:rPr>
-          <w:rFonts w:hint="eastAsia"/>
-        </w:rPr>
       </w:pPr>
       <w:r>
         <w:rPr>
@@ -13140,11 +12869,22 @@
         <w:pStyle w:val="afff"/>
         <w:spacing w:before="5040"/>
       </w:pPr>
-      <w:fldSimple w:instr=" TITLE   \* MERGEFORMAT ">
-        <w:r>
-          <w:t>効果的なデバッグログとアサーション</w:t>
-        </w:r>
-      </w:fldSimple>
+      <w:r>
+        <w:lastRenderedPageBreak/>
+        <w:fldChar w:fldCharType="begin"/>
+      </w:r>
+      <w:r>
+        <w:instrText xml:space="preserve"> TITLE   \* MERGEFORMAT </w:instrText>
+      </w:r>
+      <w:r>
+        <w:fldChar w:fldCharType="separate"/>
+      </w:r>
+      <w:r>
+        <w:t>効果的なデバッグログとアサーション</w:t>
+      </w:r>
+      <w:r>
+        <w:fldChar w:fldCharType="end"/>
+      </w:r>
     </w:p>
     <w:p>
       <w:pPr>
@@ -22332,7 +22072,7 @@
 </file>
 
 <file path=customXml/itemProps1.xml><?xml version="1.0" encoding="utf-8"?>
-<ds:datastoreItem xmlns:ds="http://schemas.openxmlformats.org/officeDocument/2006/customXml" ds:itemID="{80B378F5-0B75-4A50-A367-313A200E11C0}">
+<ds:datastoreItem xmlns:ds="http://schemas.openxmlformats.org/officeDocument/2006/customXml" ds:itemID="{223FA406-7227-4210-9AA9-6F3BE35EFDE5}">
   <ds:schemaRefs>
     <ds:schemaRef ds:uri="http://schemas.openxmlformats.org/officeDocument/2006/bibliography"/>
   </ds:schemaRefs>

--- a/document/仕様・設計書/デバッグシステム/効果的なデバッグログとアサーション.docx
+++ b/document/仕様・設計書/デバッグシステム/効果的なデバッグログとアサーション.docx
@@ -101,7 +101,7 @@
         <w:t>1</w:t>
       </w:r>
       <w:r>
-        <w:t>0</w:t>
+        <w:t>8</w:t>
       </w:r>
       <w:r>
         <w:rPr>
@@ -116,7 +116,7 @@
         <w:rPr>
           <w:rFonts w:hint="eastAsia"/>
         </w:rPr>
-        <w:t>初版</w:t>
+        <w:t>初稿</w:t>
       </w:r>
     </w:p>
     <w:p>
@@ -219,7 +219,7 @@
                 <w:sz w:val="18"/>
                 <w:szCs w:val="18"/>
               </w:rPr>
-              <w:t>版</w:t>
+              <w:t>稿</w:t>
             </w:r>
           </w:p>
         </w:tc>
@@ -242,8 +242,10 @@
                 <w:sz w:val="18"/>
                 <w:szCs w:val="18"/>
               </w:rPr>
-              <w:t>リリース</w:t>
-            </w:r>
+              <w:t>改訂日</w:t>
+            </w:r>
+            <w:bookmarkStart w:id="0" w:name="_GoBack"/>
+            <w:bookmarkEnd w:id="0"/>
           </w:p>
         </w:tc>
         <w:tc>
@@ -265,7 +267,7 @@
                 <w:sz w:val="18"/>
                 <w:szCs w:val="18"/>
               </w:rPr>
-              <w:t>担当</w:t>
+              <w:t>改訂者</w:t>
             </w:r>
           </w:p>
         </w:tc>
@@ -305,6 +307,7 @@
           <w:p>
             <w:pPr>
               <w:rPr>
+                <w:rFonts w:hint="eastAsia"/>
                 <w:sz w:val="18"/>
                 <w:szCs w:val="18"/>
               </w:rPr>
@@ -314,7 +317,15 @@
                 <w:sz w:val="18"/>
                 <w:szCs w:val="18"/>
               </w:rPr>
-              <w:t>初版</w:t>
+              <w:t>初</w:t>
+            </w:r>
+            <w:r>
+              <w:rPr>
+                <w:rFonts w:hint="eastAsia"/>
+                <w:sz w:val="18"/>
+                <w:szCs w:val="18"/>
+              </w:rPr>
+              <w:t>稿</w:t>
             </w:r>
           </w:p>
         </w:tc>
@@ -382,7 +393,7 @@
                 <w:sz w:val="18"/>
                 <w:szCs w:val="18"/>
               </w:rPr>
-              <w:t>0</w:t>
+              <w:t>8</w:t>
             </w:r>
             <w:r>
               <w:rPr>
@@ -450,7 +461,23 @@
                 <w:sz w:val="18"/>
                 <w:szCs w:val="18"/>
               </w:rPr>
-              <w:t>（初版）</w:t>
+              <w:t>（初</w:t>
+            </w:r>
+            <w:r>
+              <w:rPr>
+                <w:rFonts w:hint="eastAsia"/>
+                <w:sz w:val="18"/>
+                <w:szCs w:val="18"/>
+              </w:rPr>
+              <w:t>稿</w:t>
+            </w:r>
+            <w:r>
+              <w:rPr>
+                <w:rFonts w:hint="eastAsia"/>
+                <w:sz w:val="18"/>
+                <w:szCs w:val="18"/>
+              </w:rPr>
+              <w:t>）</w:t>
             </w:r>
           </w:p>
         </w:tc>
@@ -806,7 +833,7 @@
       <w:r>
         <w:fldChar w:fldCharType="separate"/>
       </w:r>
-      <w:hyperlink w:anchor="_Toc379420083" w:history="1">
+      <w:hyperlink w:anchor="_Toc379552353" w:history="1">
         <w:r>
           <w:rPr>
             <w:rStyle w:val="afff3"/>
@@ -845,7 +872,7 @@
           <w:rPr>
             <w:webHidden/>
           </w:rPr>
-          <w:instrText xml:space="preserve"> PAGEREF _Toc379420083 \h </w:instrText>
+          <w:instrText xml:space="preserve"> PAGEREF _Toc379552353 \h </w:instrText>
         </w:r>
         <w:r>
           <w:rPr>
@@ -883,7 +910,7 @@
           <w:sz w:val="21"/>
         </w:rPr>
       </w:pPr>
-      <w:hyperlink w:anchor="_Toc379420084" w:history="1">
+      <w:hyperlink w:anchor="_Toc379552354" w:history="1">
         <w:r>
           <w:rPr>
             <w:rStyle w:val="afff3"/>
@@ -922,7 +949,7 @@
           <w:rPr>
             <w:webHidden/>
           </w:rPr>
-          <w:instrText xml:space="preserve"> PAGEREF _Toc379420084 \h </w:instrText>
+          <w:instrText xml:space="preserve"> PAGEREF _Toc379552354 \h </w:instrText>
         </w:r>
         <w:r>
           <w:rPr>
@@ -960,7 +987,7 @@
           <w:sz w:val="21"/>
         </w:rPr>
       </w:pPr>
-      <w:hyperlink w:anchor="_Toc379420085" w:history="1">
+      <w:hyperlink w:anchor="_Toc379552355" w:history="1">
         <w:r>
           <w:rPr>
             <w:rStyle w:val="afff3"/>
@@ -999,7 +1026,7 @@
           <w:rPr>
             <w:webHidden/>
           </w:rPr>
-          <w:instrText xml:space="preserve"> PAGEREF _Toc379420085 \h </w:instrText>
+          <w:instrText xml:space="preserve"> PAGEREF _Toc379552355 \h </w:instrText>
         </w:r>
         <w:r>
           <w:rPr>
@@ -1037,7 +1064,7 @@
           <w:sz w:val="21"/>
         </w:rPr>
       </w:pPr>
-      <w:hyperlink w:anchor="_Toc379420086" w:history="1">
+      <w:hyperlink w:anchor="_Toc379552356" w:history="1">
         <w:r>
           <w:rPr>
             <w:rStyle w:val="afff3"/>
@@ -1076,7 +1103,7 @@
           <w:rPr>
             <w:webHidden/>
           </w:rPr>
-          <w:instrText xml:space="preserve"> PAGEREF _Toc379420086 \h </w:instrText>
+          <w:instrText xml:space="preserve"> PAGEREF _Toc379552356 \h </w:instrText>
         </w:r>
         <w:r>
           <w:rPr>
@@ -1111,7 +1138,7 @@
           <w:b w:val="0"/>
         </w:rPr>
       </w:pPr>
-      <w:hyperlink w:anchor="_Toc379420087" w:history="1">
+      <w:hyperlink w:anchor="_Toc379552357" w:history="1">
         <w:r>
           <w:rPr>
             <w:rStyle w:val="afff3"/>
@@ -1149,7 +1176,7 @@
           <w:rPr>
             <w:webHidden/>
           </w:rPr>
-          <w:instrText xml:space="preserve"> PAGEREF _Toc379420087 \h </w:instrText>
+          <w:instrText xml:space="preserve"> PAGEREF _Toc379552357 \h </w:instrText>
         </w:r>
         <w:r>
           <w:rPr>
@@ -1184,7 +1211,7 @@
           <w:b w:val="0"/>
         </w:rPr>
       </w:pPr>
-      <w:hyperlink w:anchor="_Toc379420088" w:history="1">
+      <w:hyperlink w:anchor="_Toc379552358" w:history="1">
         <w:r>
           <w:rPr>
             <w:rStyle w:val="afff3"/>
@@ -1222,7 +1249,7 @@
           <w:rPr>
             <w:webHidden/>
           </w:rPr>
-          <w:instrText xml:space="preserve"> PAGEREF _Toc379420088 \h </w:instrText>
+          <w:instrText xml:space="preserve"> PAGEREF _Toc379552358 \h </w:instrText>
         </w:r>
         <w:r>
           <w:rPr>
@@ -1260,7 +1287,7 @@
           <w:sz w:val="21"/>
         </w:rPr>
       </w:pPr>
-      <w:hyperlink w:anchor="_Toc379420089" w:history="1">
+      <w:hyperlink w:anchor="_Toc379552359" w:history="1">
         <w:r>
           <w:rPr>
             <w:rStyle w:val="afff3"/>
@@ -1299,7 +1326,7 @@
           <w:rPr>
             <w:webHidden/>
           </w:rPr>
-          <w:instrText xml:space="preserve"> PAGEREF _Toc379420089 \h </w:instrText>
+          <w:instrText xml:space="preserve"> PAGEREF _Toc379552359 \h </w:instrText>
         </w:r>
         <w:r>
           <w:rPr>
@@ -1334,7 +1361,7 @@
           <w:b w:val="0"/>
         </w:rPr>
       </w:pPr>
-      <w:hyperlink w:anchor="_Toc379420090" w:history="1">
+      <w:hyperlink w:anchor="_Toc379552360" w:history="1">
         <w:r>
           <w:rPr>
             <w:rStyle w:val="afff3"/>
@@ -1372,7 +1399,7 @@
           <w:rPr>
             <w:webHidden/>
           </w:rPr>
-          <w:instrText xml:space="preserve"> PAGEREF _Toc379420090 \h </w:instrText>
+          <w:instrText xml:space="preserve"> PAGEREF _Toc379552360 \h </w:instrText>
         </w:r>
         <w:r>
           <w:rPr>
@@ -1410,7 +1437,7 @@
           <w:sz w:val="21"/>
         </w:rPr>
       </w:pPr>
-      <w:hyperlink w:anchor="_Toc379420091" w:history="1">
+      <w:hyperlink w:anchor="_Toc379552361" w:history="1">
         <w:r>
           <w:rPr>
             <w:rStyle w:val="afff3"/>
@@ -1449,7 +1476,7 @@
           <w:rPr>
             <w:webHidden/>
           </w:rPr>
-          <w:instrText xml:space="preserve"> PAGEREF _Toc379420091 \h </w:instrText>
+          <w:instrText xml:space="preserve"> PAGEREF _Toc379552361 \h </w:instrText>
         </w:r>
         <w:r>
           <w:rPr>
@@ -1484,7 +1511,7 @@
           <w:b w:val="0"/>
         </w:rPr>
       </w:pPr>
-      <w:hyperlink w:anchor="_Toc379420092" w:history="1">
+      <w:hyperlink w:anchor="_Toc379552362" w:history="1">
         <w:r>
           <w:rPr>
             <w:rStyle w:val="afff3"/>
@@ -1522,7 +1549,7 @@
           <w:rPr>
             <w:webHidden/>
           </w:rPr>
-          <w:instrText xml:space="preserve"> PAGEREF _Toc379420092 \h </w:instrText>
+          <w:instrText xml:space="preserve"> PAGEREF _Toc379552362 \h </w:instrText>
         </w:r>
         <w:r>
           <w:rPr>
@@ -1557,7 +1584,7 @@
           <w:b w:val="0"/>
         </w:rPr>
       </w:pPr>
-      <w:hyperlink w:anchor="_Toc379420093" w:history="1">
+      <w:hyperlink w:anchor="_Toc379552363" w:history="1">
         <w:r>
           <w:rPr>
             <w:rStyle w:val="afff3"/>
@@ -1595,7 +1622,7 @@
           <w:rPr>
             <w:webHidden/>
           </w:rPr>
-          <w:instrText xml:space="preserve"> PAGEREF _Toc379420093 \h </w:instrText>
+          <w:instrText xml:space="preserve"> PAGEREF _Toc379552363 \h </w:instrText>
         </w:r>
         <w:r>
           <w:rPr>
@@ -1633,7 +1660,7 @@
           <w:rFonts w:eastAsiaTheme="minorEastAsia"/>
         </w:rPr>
       </w:pPr>
-      <w:hyperlink w:anchor="_Toc379420094" w:history="1">
+      <w:hyperlink w:anchor="_Toc379552364" w:history="1">
         <w:r>
           <w:rPr>
             <w:rStyle w:val="afff3"/>
@@ -1670,7 +1697,7 @@
           <w:rPr>
             <w:webHidden/>
           </w:rPr>
-          <w:instrText xml:space="preserve"> PAGEREF _Toc379420094 \h </w:instrText>
+          <w:instrText xml:space="preserve"> PAGEREF _Toc379552364 \h </w:instrText>
         </w:r>
         <w:r>
           <w:rPr>
@@ -1708,7 +1735,7 @@
           <w:rFonts w:eastAsiaTheme="minorEastAsia"/>
         </w:rPr>
       </w:pPr>
-      <w:hyperlink w:anchor="_Toc379420095" w:history="1">
+      <w:hyperlink w:anchor="_Toc379552365" w:history="1">
         <w:r>
           <w:rPr>
             <w:rStyle w:val="afff3"/>
@@ -1745,7 +1772,7 @@
           <w:rPr>
             <w:webHidden/>
           </w:rPr>
-          <w:instrText xml:space="preserve"> PAGEREF _Toc379420095 \h </w:instrText>
+          <w:instrText xml:space="preserve"> PAGEREF _Toc379552365 \h </w:instrText>
         </w:r>
         <w:r>
           <w:rPr>
@@ -1783,7 +1810,7 @@
           <w:rFonts w:eastAsiaTheme="minorEastAsia"/>
         </w:rPr>
       </w:pPr>
-      <w:hyperlink w:anchor="_Toc379420096" w:history="1">
+      <w:hyperlink w:anchor="_Toc379552366" w:history="1">
         <w:r>
           <w:rPr>
             <w:rStyle w:val="afff3"/>
@@ -1820,7 +1847,7 @@
           <w:rPr>
             <w:webHidden/>
           </w:rPr>
-          <w:instrText xml:space="preserve"> PAGEREF _Toc379420096 \h </w:instrText>
+          <w:instrText xml:space="preserve"> PAGEREF _Toc379552366 \h </w:instrText>
         </w:r>
         <w:r>
           <w:rPr>
@@ -1855,7 +1882,7 @@
           <w:b w:val="0"/>
         </w:rPr>
       </w:pPr>
-      <w:hyperlink w:anchor="_Toc379420097" w:history="1">
+      <w:hyperlink w:anchor="_Toc379552367" w:history="1">
         <w:r>
           <w:rPr>
             <w:rStyle w:val="afff3"/>
@@ -1893,7 +1920,7 @@
           <w:rPr>
             <w:webHidden/>
           </w:rPr>
-          <w:instrText xml:space="preserve"> PAGEREF _Toc379420097 \h </w:instrText>
+          <w:instrText xml:space="preserve"> PAGEREF _Toc379552367 \h </w:instrText>
         </w:r>
         <w:r>
           <w:rPr>
@@ -1928,7 +1955,7 @@
           <w:b w:val="0"/>
         </w:rPr>
       </w:pPr>
-      <w:hyperlink w:anchor="_Toc379420098" w:history="1">
+      <w:hyperlink w:anchor="_Toc379552368" w:history="1">
         <w:r>
           <w:rPr>
             <w:rStyle w:val="afff3"/>
@@ -1966,7 +1993,7 @@
           <w:rPr>
             <w:webHidden/>
           </w:rPr>
-          <w:instrText xml:space="preserve"> PAGEREF _Toc379420098 \h </w:instrText>
+          <w:instrText xml:space="preserve"> PAGEREF _Toc379552368 \h </w:instrText>
         </w:r>
         <w:r>
           <w:rPr>
@@ -2001,7 +2028,7 @@
           <w:b w:val="0"/>
         </w:rPr>
       </w:pPr>
-      <w:hyperlink w:anchor="_Toc379420099" w:history="1">
+      <w:hyperlink w:anchor="_Toc379552369" w:history="1">
         <w:r>
           <w:rPr>
             <w:rStyle w:val="afff3"/>
@@ -2039,7 +2066,7 @@
           <w:rPr>
             <w:webHidden/>
           </w:rPr>
-          <w:instrText xml:space="preserve"> PAGEREF _Toc379420099 \h </w:instrText>
+          <w:instrText xml:space="preserve"> PAGEREF _Toc379552369 \h </w:instrText>
         </w:r>
         <w:r>
           <w:rPr>
@@ -2090,80 +2117,10 @@
         <w:spacing w:beforeLines="0" w:before="0"/>
         <w:ind w:left="342" w:hangingChars="142" w:hanging="342"/>
       </w:pPr>
-      <w:bookmarkStart w:id="0" w:name="_Toc379420083"/>
+      <w:bookmarkStart w:id="1" w:name="_Toc379552353"/>
       <w:r>
         <w:lastRenderedPageBreak/>
         <w:t>概略</w:t>
-      </w:r>
-      <w:bookmarkEnd w:id="0"/>
-    </w:p>
-    <w:p>
-      <w:pPr>
-        <w:pStyle w:val="a8"/>
-        <w:ind w:firstLine="283"/>
-      </w:pPr>
-      <w:r>
-        <w:rPr>
-          <w:rFonts w:hint="eastAsia"/>
-        </w:rPr>
-        <w:t>より</w:t>
-      </w:r>
-      <w:r>
-        <w:t>開発効率を</w:t>
-      </w:r>
-      <w:r>
-        <w:rPr>
-          <w:rFonts w:hint="eastAsia"/>
-        </w:rPr>
-        <w:t>向上させるための</w:t>
-      </w:r>
-      <w:r>
-        <w:rPr>
-          <w:rFonts w:hint="eastAsia"/>
-        </w:rPr>
-        <w:t>、</w:t>
-      </w:r>
-      <w:r>
-        <w:rPr>
-          <w:rFonts w:hint="eastAsia"/>
-        </w:rPr>
-        <w:t>一歩進んだ</w:t>
-      </w:r>
-      <w:r>
-        <w:rPr>
-          <w:rFonts w:hint="eastAsia"/>
-        </w:rPr>
-        <w:t>デバッグログとアサーション</w:t>
-      </w:r>
-      <w:r>
-        <w:rPr>
-          <w:rFonts w:hint="eastAsia"/>
-        </w:rPr>
-        <w:t>の</w:t>
-      </w:r>
-      <w:r>
-        <w:rPr>
-          <w:rFonts w:hint="eastAsia"/>
-        </w:rPr>
-        <w:t>システムを設計する</w:t>
-      </w:r>
-      <w:r>
-        <w:rPr>
-          <w:rFonts w:hint="eastAsia"/>
-        </w:rPr>
-        <w:t>。</w:t>
-      </w:r>
-    </w:p>
-    <w:p>
-      <w:pPr>
-        <w:pStyle w:val="1"/>
-      </w:pPr>
-      <w:bookmarkStart w:id="1" w:name="_Toc379420084"/>
-      <w:r>
-        <w:rPr>
-          <w:rFonts w:hint="eastAsia"/>
-        </w:rPr>
-        <w:t>目的</w:t>
       </w:r>
       <w:bookmarkEnd w:id="1"/>
     </w:p>
@@ -2176,13 +2133,16 @@
         <w:rPr>
           <w:rFonts w:hint="eastAsia"/>
         </w:rPr>
-        <w:t>本書</w:t>
-      </w:r>
-      <w:r>
-        <w:rPr>
-          <w:rFonts w:hint="eastAsia"/>
-        </w:rPr>
-        <w:t>は</w:t>
+        <w:t>より</w:t>
+      </w:r>
+      <w:r>
+        <w:t>開発効率を</w:t>
+      </w:r>
+      <w:r>
+        <w:rPr>
+          <w:rFonts w:hint="eastAsia"/>
+        </w:rPr>
+        <w:t>向上させるための</w:t>
       </w:r>
       <w:r>
         <w:rPr>
@@ -2194,43 +2154,25 @@
         <w:rPr>
           <w:rFonts w:hint="eastAsia"/>
         </w:rPr>
-        <w:t>問題発生時</w:t>
-      </w:r>
-      <w:r>
-        <w:rPr>
-          <w:rFonts w:hint="eastAsia"/>
-        </w:rPr>
-        <w:t>に迅速に</w:t>
-      </w:r>
-      <w:r>
-        <w:rPr>
-          <w:rFonts w:hint="eastAsia"/>
-        </w:rPr>
-        <w:t>的確な原因追跡を行</w:t>
-      </w:r>
-      <w:r>
-        <w:rPr>
-          <w:rFonts w:hint="eastAsia"/>
-        </w:rPr>
-        <w:t>うことを可能とするシステムを設計し</w:t>
-      </w:r>
-      <w:r>
-        <w:rPr>
-          <w:rFonts w:hint="eastAsia"/>
-        </w:rPr>
-        <w:t>、開発効率を向上させる</w:t>
-      </w:r>
-      <w:r>
-        <w:rPr>
-          <w:rFonts w:hint="eastAsia"/>
-        </w:rPr>
-        <w:t>こと</w:t>
-      </w:r>
-      <w:r>
-        <w:rPr>
-          <w:rFonts w:hint="eastAsia"/>
-        </w:rPr>
-        <w:t>を目的とする</w:t>
+        <w:t>一歩進んだ</w:t>
+      </w:r>
+      <w:r>
+        <w:rPr>
+          <w:rFonts w:hint="eastAsia"/>
+        </w:rPr>
+        <w:t>デバッグログとアサーション</w:t>
+      </w:r>
+      <w:r>
+        <w:rPr>
+          <w:rFonts w:hint="eastAsia"/>
+        </w:rPr>
+        <w:t>の</w:t>
+      </w:r>
+      <w:r>
+        <w:rPr>
+          <w:rFonts w:hint="eastAsia"/>
+        </w:rPr>
+        <w:t>システムを設計する</w:t>
       </w:r>
       <w:r>
         <w:rPr>
@@ -2241,44 +2183,14 @@
     </w:p>
     <w:p>
       <w:pPr>
-        <w:pStyle w:val="a8"/>
-        <w:ind w:firstLine="283"/>
-      </w:pPr>
-      <w:r>
-        <w:rPr>
-          <w:rFonts w:hint="eastAsia"/>
-        </w:rPr>
-        <w:t>開発環境以外の</w:t>
-      </w:r>
-      <w:r>
-        <w:rPr>
-          <w:rFonts w:hint="eastAsia"/>
-        </w:rPr>
-        <w:t>ランタイム時に発生する問題を捕捉</w:t>
-      </w:r>
-      <w:r>
-        <w:rPr>
-          <w:rFonts w:hint="eastAsia"/>
-        </w:rPr>
-        <w:t>し、原因追求を可能と</w:t>
-      </w:r>
-      <w:r>
-        <w:rPr>
-          <w:rFonts w:hint="eastAsia"/>
-        </w:rPr>
-        <w:t>することも目的とする。</w:t>
-      </w:r>
-    </w:p>
-    <w:p>
-      <w:pPr>
         <w:pStyle w:val="1"/>
       </w:pPr>
-      <w:bookmarkStart w:id="2" w:name="_Toc379420085"/>
-      <w:r>
-        <w:rPr>
-          <w:rFonts w:hint="eastAsia"/>
-        </w:rPr>
-        <w:t>マルチスレッドについて</w:t>
+      <w:bookmarkStart w:id="2" w:name="_Toc379552354"/>
+      <w:r>
+        <w:rPr>
+          <w:rFonts w:hint="eastAsia"/>
+        </w:rPr>
+        <w:t>目的</w:t>
       </w:r>
       <w:bookmarkEnd w:id="2"/>
     </w:p>
@@ -2288,45 +2200,70 @@
         <w:ind w:firstLine="283"/>
       </w:pPr>
       <w:r>
-        <w:t>本書のデバッグロギングシステムは、マルチスレッドシステムとして最適化するため、</w:t>
-      </w:r>
-      <w:r>
-        <w:rPr>
-          <w:rFonts w:hint="eastAsia"/>
-        </w:rPr>
-        <w:t>以降の説明にはマルチスレッド</w:t>
-      </w:r>
-      <w:r>
-        <w:rPr>
-          <w:rFonts w:hint="eastAsia"/>
-        </w:rPr>
-        <w:t>プログラミング</w:t>
-      </w:r>
-      <w:r>
-        <w:rPr>
-          <w:rFonts w:hint="eastAsia"/>
-        </w:rPr>
-        <w:t>の用語を用いている。用語</w:t>
-      </w:r>
-      <w:r>
-        <w:rPr>
-          <w:rFonts w:hint="eastAsia"/>
-        </w:rPr>
-        <w:t>の説明</w:t>
-      </w:r>
-      <w:r>
-        <w:rPr>
-          <w:rFonts w:hint="eastAsia"/>
-        </w:rPr>
-        <w:t>については、別紙の「マルチスレッドプログラミン</w:t>
-      </w:r>
-      <w:bookmarkStart w:id="3" w:name="_GoBack"/>
-      <w:bookmarkEnd w:id="3"/>
-      <w:r>
-        <w:rPr>
-          <w:rFonts w:hint="eastAsia"/>
-        </w:rPr>
-        <w:t>グの基礎」を参照。</w:t>
+        <w:rPr>
+          <w:rFonts w:hint="eastAsia"/>
+        </w:rPr>
+        <w:t>本書</w:t>
+      </w:r>
+      <w:r>
+        <w:rPr>
+          <w:rFonts w:hint="eastAsia"/>
+        </w:rPr>
+        <w:t>は</w:t>
+      </w:r>
+      <w:r>
+        <w:rPr>
+          <w:rFonts w:hint="eastAsia"/>
+        </w:rPr>
+        <w:t>、</w:t>
+      </w:r>
+      <w:r>
+        <w:rPr>
+          <w:rFonts w:hint="eastAsia"/>
+        </w:rPr>
+        <w:t>問題発生時</w:t>
+      </w:r>
+      <w:r>
+        <w:rPr>
+          <w:rFonts w:hint="eastAsia"/>
+        </w:rPr>
+        <w:t>に迅速に</w:t>
+      </w:r>
+      <w:r>
+        <w:rPr>
+          <w:rFonts w:hint="eastAsia"/>
+        </w:rPr>
+        <w:t>的確な原因追跡を行</w:t>
+      </w:r>
+      <w:r>
+        <w:rPr>
+          <w:rFonts w:hint="eastAsia"/>
+        </w:rPr>
+        <w:t>うことを可能とするシステムを設計し</w:t>
+      </w:r>
+      <w:r>
+        <w:rPr>
+          <w:rFonts w:hint="eastAsia"/>
+        </w:rPr>
+        <w:t>、開発効率を向上させる</w:t>
+      </w:r>
+      <w:r>
+        <w:rPr>
+          <w:rFonts w:hint="eastAsia"/>
+        </w:rPr>
+        <w:t>こと</w:t>
+      </w:r>
+      <w:r>
+        <w:rPr>
+          <w:rFonts w:hint="eastAsia"/>
+        </w:rPr>
+        <w:t>を目的とする</w:t>
+      </w:r>
+      <w:r>
+        <w:rPr>
+          <w:rFonts w:hint="eastAsia"/>
+        </w:rPr>
+        <w:t>。</w:t>
       </w:r>
     </w:p>
     <w:p>
@@ -2338,32 +2275,114 @@
         <w:rPr>
           <w:rFonts w:hint="eastAsia"/>
         </w:rPr>
-        <w:t>本書では、</w:t>
-      </w:r>
-      <w:r>
-        <w:rPr>
-          <w:rFonts w:hint="eastAsia"/>
-        </w:rPr>
-        <w:t>「アトミック型」（または「インターロック操作」）、「セマフォ」、「モニター」（「条件変数」）</w:t>
-      </w:r>
-      <w:r>
-        <w:rPr>
-          <w:rFonts w:hint="eastAsia"/>
-        </w:rPr>
-        <w:t>といった要素</w:t>
-      </w:r>
-      <w:r>
-        <w:rPr>
-          <w:rFonts w:hint="eastAsia"/>
-        </w:rPr>
-        <w:t>を扱っている。</w:t>
+        <w:t>開発環境以外の</w:t>
+      </w:r>
+      <w:r>
+        <w:rPr>
+          <w:rFonts w:hint="eastAsia"/>
+        </w:rPr>
+        <w:t>ランタイム時に発生する問題を捕捉</w:t>
+      </w:r>
+      <w:r>
+        <w:rPr>
+          <w:rFonts w:hint="eastAsia"/>
+        </w:rPr>
+        <w:t>し、原因追求を可能と</w:t>
+      </w:r>
+      <w:r>
+        <w:rPr>
+          <w:rFonts w:hint="eastAsia"/>
+        </w:rPr>
+        <w:t>することも目的とする。</w:t>
       </w:r>
     </w:p>
     <w:p>
       <w:pPr>
         <w:pStyle w:val="1"/>
       </w:pPr>
-      <w:bookmarkStart w:id="4" w:name="_Toc379420086"/>
+      <w:bookmarkStart w:id="3" w:name="_Toc379552355"/>
+      <w:r>
+        <w:rPr>
+          <w:rFonts w:hint="eastAsia"/>
+        </w:rPr>
+        <w:t>マルチスレッドについて</w:t>
+      </w:r>
+      <w:bookmarkEnd w:id="3"/>
+    </w:p>
+    <w:p>
+      <w:pPr>
+        <w:pStyle w:val="a8"/>
+        <w:ind w:firstLine="283"/>
+      </w:pPr>
+      <w:r>
+        <w:t>本書のデバッグロギングシステムは、マルチスレッドシステムとして最適化するため、</w:t>
+      </w:r>
+      <w:r>
+        <w:rPr>
+          <w:rFonts w:hint="eastAsia"/>
+        </w:rPr>
+        <w:t>以降の説明にはマルチスレッド</w:t>
+      </w:r>
+      <w:r>
+        <w:rPr>
+          <w:rFonts w:hint="eastAsia"/>
+        </w:rPr>
+        <w:t>プログラミング</w:t>
+      </w:r>
+      <w:r>
+        <w:rPr>
+          <w:rFonts w:hint="eastAsia"/>
+        </w:rPr>
+        <w:t>の用語を用いている。用語</w:t>
+      </w:r>
+      <w:r>
+        <w:rPr>
+          <w:rFonts w:hint="eastAsia"/>
+        </w:rPr>
+        <w:t>の説明</w:t>
+      </w:r>
+      <w:r>
+        <w:rPr>
+          <w:rFonts w:hint="eastAsia"/>
+        </w:rPr>
+        <w:t>については、別紙の「マルチスレッドプログラミングの基礎」を参照。</w:t>
+      </w:r>
+    </w:p>
+    <w:p>
+      <w:pPr>
+        <w:pStyle w:val="a8"/>
+        <w:ind w:firstLine="283"/>
+      </w:pPr>
+      <w:r>
+        <w:rPr>
+          <w:rFonts w:hint="eastAsia"/>
+        </w:rPr>
+        <w:t>本書では、</w:t>
+      </w:r>
+      <w:r>
+        <w:rPr>
+          <w:rFonts w:hint="eastAsia"/>
+        </w:rPr>
+        <w:t>「アトミック型」（または「インターロック操作」）、「セマフォ」、「モニター」（「条件変数」）</w:t>
+      </w:r>
+      <w:r>
+        <w:rPr>
+          <w:rFonts w:hint="eastAsia"/>
+        </w:rPr>
+        <w:t>といった要素</w:t>
+      </w:r>
+      <w:r>
+        <w:rPr>
+          <w:rFonts w:hint="eastAsia"/>
+        </w:rPr>
+        <w:t>を扱っている。</w:t>
+      </w:r>
+    </w:p>
+    <w:p>
+      <w:pPr>
+        <w:pStyle w:val="1"/>
+      </w:pPr>
+      <w:bookmarkStart w:id="4" w:name="_Toc379552356"/>
       <w:r>
         <w:rPr>
           <w:rFonts w:hint="eastAsia"/>
@@ -2376,7 +2395,7 @@
       <w:pPr>
         <w:pStyle w:val="2"/>
       </w:pPr>
-      <w:bookmarkStart w:id="5" w:name="_Toc379420087"/>
+      <w:bookmarkStart w:id="5" w:name="_Toc379552357"/>
       <w:r>
         <w:rPr>
           <w:rFonts w:hint="eastAsia"/>
@@ -2620,7 +2639,7 @@
       <w:pPr>
         <w:pStyle w:val="2"/>
       </w:pPr>
-      <w:bookmarkStart w:id="6" w:name="_Toc379420088"/>
+      <w:bookmarkStart w:id="6" w:name="_Toc379552358"/>
       <w:r>
         <w:t>要求仕様／</w:t>
       </w:r>
@@ -4326,7 +4345,7 @@
       <w:pPr>
         <w:pStyle w:val="1"/>
       </w:pPr>
-      <w:bookmarkStart w:id="7" w:name="_Toc379420089"/>
+      <w:bookmarkStart w:id="7" w:name="_Toc379552359"/>
       <w:r>
         <w:rPr>
           <w:rFonts w:hint="eastAsia"/>
@@ -4339,7 +4358,7 @@
       <w:pPr>
         <w:pStyle w:val="2"/>
       </w:pPr>
-      <w:bookmarkStart w:id="8" w:name="_Toc379420090"/>
+      <w:bookmarkStart w:id="8" w:name="_Toc379552360"/>
       <w:r>
         <w:rPr>
           <w:rFonts w:hint="eastAsia"/>
@@ -4400,7 +4419,7 @@
           <v:shape id="_x0000_i1025" type="#_x0000_t75" style="width:419.35pt;height:301.25pt" o:ole="">
             <v:imagedata r:id="rId19" o:title=""/>
           </v:shape>
-          <o:OLEObject Type="Embed" ProgID="Visio.Drawing.15" ShapeID="_x0000_i1025" DrawAspect="Content" ObjectID="_1453161962" r:id="rId20"/>
+          <o:OLEObject Type="Embed" ProgID="Visio.Drawing.15" ShapeID="_x0000_i1025" DrawAspect="Content" ObjectID="_1453294808" r:id="rId20"/>
         </w:object>
       </w:r>
     </w:p>
@@ -4408,7 +4427,7 @@
       <w:pPr>
         <w:pStyle w:val="1"/>
       </w:pPr>
-      <w:bookmarkStart w:id="9" w:name="_Toc379420091"/>
+      <w:bookmarkStart w:id="9" w:name="_Toc379552361"/>
       <w:r>
         <w:rPr>
           <w:rFonts w:hint="eastAsia"/>
@@ -4433,7 +4452,7 @@
       <w:pPr>
         <w:pStyle w:val="2"/>
       </w:pPr>
-      <w:bookmarkStart w:id="10" w:name="_Toc379420092"/>
+      <w:bookmarkStart w:id="10" w:name="_Toc379552362"/>
       <w:r>
         <w:rPr>
           <w:rFonts w:hint="eastAsia"/>
@@ -8478,7 +8497,7 @@
       <w:pPr>
         <w:pStyle w:val="2"/>
       </w:pPr>
-      <w:bookmarkStart w:id="11" w:name="_Toc379420093"/>
+      <w:bookmarkStart w:id="11" w:name="_Toc379552363"/>
       <w:r>
         <w:t>コールポイント</w:t>
       </w:r>
@@ -8526,7 +8545,7 @@
         <w:pStyle w:val="3"/>
         <w:ind w:leftChars="-6" w:left="284"/>
       </w:pPr>
-      <w:bookmarkStart w:id="12" w:name="_Toc379420094"/>
+      <w:bookmarkStart w:id="12" w:name="_Toc379552364"/>
       <w:r>
         <w:rPr>
           <w:rFonts w:hint="eastAsia"/>
@@ -9508,7 +9527,7 @@
         <w:pStyle w:val="3"/>
         <w:ind w:leftChars="-6" w:left="284"/>
       </w:pPr>
-      <w:bookmarkStart w:id="13" w:name="_Toc379420095"/>
+      <w:bookmarkStart w:id="13" w:name="_Toc379552365"/>
       <w:r>
         <w:rPr>
           <w:rFonts w:hint="eastAsia"/>
@@ -9605,7 +9624,7 @@
         <w:pStyle w:val="3"/>
         <w:ind w:leftChars="-6" w:left="284"/>
       </w:pPr>
-      <w:bookmarkStart w:id="14" w:name="_Toc379420096"/>
+      <w:bookmarkStart w:id="14" w:name="_Toc379552366"/>
       <w:r>
         <w:rPr>
           <w:rFonts w:hint="eastAsia"/>
@@ -10632,7 +10651,7 @@
       <w:pPr>
         <w:pStyle w:val="2"/>
       </w:pPr>
-      <w:bookmarkStart w:id="15" w:name="_Toc379420097"/>
+      <w:bookmarkStart w:id="15" w:name="_Toc379552367"/>
       <w:r>
         <w:rPr>
           <w:rFonts w:hint="eastAsia"/>
@@ -11447,7 +11466,7 @@
       <w:pPr>
         <w:pStyle w:val="2"/>
       </w:pPr>
-      <w:bookmarkStart w:id="16" w:name="_Toc379420098"/>
+      <w:bookmarkStart w:id="16" w:name="_Toc379552368"/>
       <w:r>
         <w:rPr>
           <w:rFonts w:hint="eastAsia"/>
@@ -12646,7 +12665,7 @@
       <w:pPr>
         <w:pStyle w:val="2"/>
       </w:pPr>
-      <w:bookmarkStart w:id="17" w:name="_Toc379420099"/>
+      <w:bookmarkStart w:id="17" w:name="_Toc379552369"/>
       <w:r>
         <w:rPr>
           <w:rFonts w:hint="eastAsia"/>
@@ -12869,22 +12888,11 @@
         <w:pStyle w:val="afff"/>
         <w:spacing w:before="5040"/>
       </w:pPr>
-      <w:r>
-        <w:lastRenderedPageBreak/>
-        <w:fldChar w:fldCharType="begin"/>
-      </w:r>
-      <w:r>
-        <w:instrText xml:space="preserve"> TITLE   \* MERGEFORMAT </w:instrText>
-      </w:r>
-      <w:r>
-        <w:fldChar w:fldCharType="separate"/>
-      </w:r>
-      <w:r>
-        <w:t>効果的なデバッグログとアサーション</w:t>
-      </w:r>
-      <w:r>
-        <w:fldChar w:fldCharType="end"/>
-      </w:r>
+      <w:fldSimple w:instr=" TITLE   \* MERGEFORMAT ">
+        <w:r>
+          <w:t>効果的なデバッグログとアサーション</w:t>
+        </w:r>
+      </w:fldSimple>
     </w:p>
     <w:p>
       <w:pPr>
@@ -22072,7 +22080,7 @@
 </file>
 
 <file path=customXml/itemProps1.xml><?xml version="1.0" encoding="utf-8"?>
-<ds:datastoreItem xmlns:ds="http://schemas.openxmlformats.org/officeDocument/2006/customXml" ds:itemID="{223FA406-7227-4210-9AA9-6F3BE35EFDE5}">
+<ds:datastoreItem xmlns:ds="http://schemas.openxmlformats.org/officeDocument/2006/customXml" ds:itemID="{9C0C54CB-D7B0-40A5-B7A0-42A1B4CB2898}">
   <ds:schemaRefs>
     <ds:schemaRef ds:uri="http://schemas.openxmlformats.org/officeDocument/2006/bibliography"/>
   </ds:schemaRefs>
